--- a/Laya项目之自动编译/自动编译记录.docx
+++ b/Laya项目之自动编译/自动编译记录.docx
@@ -1,18 +1,13 @@
 
 <file path=word/document.xml><?xml version="1.0" encoding="utf-8"?>
-<w:document xmlns:wpc="http://schemas.microsoft.com/office/word/2010/wordprocessingCanvas" xmlns:mc="http://schemas.openxmlformats.org/markup-compatibility/2006" xmlns:o="urn:schemas-microsoft-com:office:office" xmlns:r="http://schemas.openxmlformats.org/officeDocument/2006/relationships" xmlns:m="http://schemas.openxmlformats.org/officeDocument/2006/math" xmlns:v="urn:schemas-microsoft-com:vml" xmlns:wp14="http://schemas.microsoft.com/office/word/2010/wordprocessingDrawing" xmlns:wp="http://schemas.openxmlformats.org/drawingml/2006/wordprocessingDrawing" xmlns:w10="urn:schemas-microsoft-com:office:word" xmlns:w="http://schemas.openxmlformats.org/wordprocessingml/2006/main" xmlns:w14="http://schemas.microsoft.com/office/word/2010/wordml" xmlns:w15="http://schemas.microsoft.com/office/word/2012/wordml" xmlns:wpg="http://schemas.microsoft.com/office/word/2010/wordprocessingGroup" xmlns:wpi="http://schemas.microsoft.com/office/word/2010/wordprocessingInk" xmlns:wne="http://schemas.microsoft.com/office/word/2006/wordml" xmlns:wps="http://schemas.microsoft.com/office/word/2010/wordprocessingShape" mc:Ignorable="w14 w15 wp14">
+<w:document xmlns:wpc="http://schemas.microsoft.com/office/word/2010/wordprocessingCanvas" xmlns:cx="http://schemas.microsoft.com/office/drawing/2014/chartex" xmlns:cx1="http://schemas.microsoft.com/office/drawing/2015/9/8/chartex" xmlns:cx2="http://schemas.microsoft.com/office/drawing/2015/10/21/chartex" xmlns:cx3="http://schemas.microsoft.com/office/drawing/2016/5/9/chartex" xmlns:cx4="http://schemas.microsoft.com/office/drawing/2016/5/10/chartex" xmlns:cx5="http://schemas.microsoft.com/office/drawing/2016/5/11/chartex" xmlns:cx6="http://schemas.microsoft.com/office/drawing/2016/5/12/chartex" xmlns:cx7="http://schemas.microsoft.com/office/drawing/2016/5/13/chartex" xmlns:cx8="http://schemas.microsoft.com/office/drawing/2016/5/14/chartex" xmlns:mc="http://schemas.openxmlformats.org/markup-compatibility/2006" xmlns:aink="http://schemas.microsoft.com/office/drawing/2016/ink" xmlns:am3d="http://schemas.microsoft.com/office/drawing/2017/model3d" xmlns:o="urn:schemas-microsoft-com:office:office" xmlns:oel="http://schemas.microsoft.com/office/2019/extlst" xmlns:r="http://schemas.openxmlformats.org/officeDocument/2006/relationships" xmlns:m="http://schemas.openxmlformats.org/officeDocument/2006/math" xmlns:v="urn:schemas-microsoft-com:vml" xmlns:wp14="http://schemas.microsoft.com/office/word/2010/wordprocessingDrawing" xmlns:wp="http://schemas.openxmlformats.org/drawingml/2006/wordprocessingDrawing" xmlns:w10="urn:schemas-microsoft-com:office:word" xmlns:w="http://schemas.openxmlformats.org/wordprocessingml/2006/main" xmlns:w14="http://schemas.microsoft.com/office/word/2010/wordml" xmlns:w15="http://schemas.microsoft.com/office/word/2012/wordml" xmlns:w16cex="http://schemas.microsoft.com/office/word/2018/wordml/cex" xmlns:w16cid="http://schemas.microsoft.com/office/word/2016/wordml/cid" xmlns:w16="http://schemas.microsoft.com/office/word/2018/wordml" xmlns:w16sdtdh="http://schemas.microsoft.com/office/word/2020/wordml/sdtdatahash" xmlns:w16se="http://schemas.microsoft.com/office/word/2015/wordml/symex" xmlns:wpg="http://schemas.microsoft.com/office/word/2010/wordprocessingGroup" xmlns:wpi="http://schemas.microsoft.com/office/word/2010/wordprocessingInk" xmlns:wne="http://schemas.microsoft.com/office/word/2006/wordml" xmlns:wps="http://schemas.microsoft.com/office/word/2010/wordprocessingShape" mc:Ignorable="w14 w15 w16se w16cid w16 w16cex w16sdtdh wp14">
   <w:body>
     <w:p>
       <w:pPr>
         <w:pStyle w:val="a3"/>
       </w:pPr>
-      <w:proofErr w:type="spellStart"/>
-      <w:r>
-        <w:t>Laya</w:t>
-      </w:r>
-      <w:proofErr w:type="spellEnd"/>
-      <w:r>
-        <w:t xml:space="preserve"> </w:t>
+      <w:r>
+        <w:t xml:space="preserve">Laya </w:t>
       </w:r>
       <w:r>
         <w:t>自动编译</w:t>
@@ -80,11 +75,9 @@
       <w:r>
         <w:t>--</w:t>
       </w:r>
-      <w:proofErr w:type="spellStart"/>
       <w:r>
         <w:t>package.json</w:t>
       </w:r>
-      <w:proofErr w:type="spellEnd"/>
     </w:p>
     <w:p>
       <w:pPr>
@@ -101,7 +94,6 @@
         </w:rPr>
         <w:t>将</w:t>
       </w:r>
-      <w:proofErr w:type="spellStart"/>
       <w:r>
         <w:rPr>
           <w:rFonts w:hint="eastAsia"/>
@@ -117,7 +109,6 @@
         </w:rPr>
         <w:t>.json</w:t>
       </w:r>
-      <w:proofErr w:type="spellEnd"/>
       <w:r>
         <w:rPr>
           <w:sz w:val="24"/>
@@ -152,7 +143,7 @@
           <w:noProof/>
         </w:rPr>
         <w:drawing>
-          <wp:inline distT="0" distB="0" distL="0" distR="0" wp14:anchorId="70BEE023" wp14:editId="0EB9B49A">
+          <wp:inline distT="0" distB="0" distL="0" distR="0" wp14:anchorId="388BA092" wp14:editId="5F9BD123">
             <wp:extent cx="3038095" cy="3257143"/>
             <wp:effectExtent l="0" t="0" r="0" b="635"/>
             <wp:docPr id="1" name="图片 1"/>
@@ -192,11 +183,9 @@
       <w:pPr>
         <w:pStyle w:val="3"/>
       </w:pPr>
-      <w:proofErr w:type="spellStart"/>
       <w:r>
         <w:t>package.json</w:t>
       </w:r>
-      <w:proofErr w:type="spellEnd"/>
       <w:r>
         <w:t>文件说明</w:t>
       </w:r>
@@ -205,180 +194,152 @@
       <w:pPr>
         <w:pStyle w:val="4"/>
       </w:pPr>
-      <w:proofErr w:type="spellStart"/>
-      <w:proofErr w:type="gramStart"/>
       <w:r>
         <w:t>devDependencies</w:t>
       </w:r>
-      <w:proofErr w:type="spellEnd"/>
-      <w:proofErr w:type="gramEnd"/>
-    </w:p>
-    <w:p>
-      <w:pPr>
+    </w:p>
+    <w:p>
+      <w:pPr>
+        <w:rPr>
+          <w:color w:val="000000" w:themeColor="text1"/>
+        </w:rPr>
+      </w:pPr>
+      <w:r>
         <w:rPr>
           <w:rFonts w:hint="eastAsia"/>
           <w:color w:val="000000" w:themeColor="text1"/>
         </w:rPr>
-      </w:pPr>
+        <w:t>(1)</w:t>
+      </w:r>
       <w:r>
         <w:rPr>
           <w:rFonts w:hint="eastAsia"/>
           <w:color w:val="000000" w:themeColor="text1"/>
         </w:rPr>
-        <w:t>(1)</w:t>
+        <w:t>内容：是一个对象，配置模块依赖的模块列表，</w:t>
       </w:r>
       <w:r>
         <w:rPr>
           <w:rFonts w:hint="eastAsia"/>
           <w:color w:val="000000" w:themeColor="text1"/>
         </w:rPr>
-        <w:t>内容：是一个对象，配置模块依赖的模块列表，</w:t>
+        <w:t>key</w:t>
       </w:r>
       <w:r>
         <w:rPr>
           <w:rFonts w:hint="eastAsia"/>
           <w:color w:val="000000" w:themeColor="text1"/>
         </w:rPr>
-        <w:t>key</w:t>
+        <w:t>是模块名称，</w:t>
       </w:r>
       <w:r>
         <w:rPr>
           <w:rFonts w:hint="eastAsia"/>
           <w:color w:val="000000" w:themeColor="text1"/>
         </w:rPr>
-        <w:t>是模块名称，</w:t>
+        <w:t>value</w:t>
       </w:r>
       <w:r>
         <w:rPr>
           <w:rFonts w:hint="eastAsia"/>
           <w:color w:val="000000" w:themeColor="text1"/>
         </w:rPr>
-        <w:t>value</w:t>
-      </w:r>
+        <w:t>是版本范围</w:t>
+      </w:r>
+    </w:p>
+    <w:p>
+      <w:pPr>
+        <w:rPr>
+          <w:color w:val="000000" w:themeColor="text1"/>
+        </w:rPr>
+      </w:pPr>
       <w:r>
         <w:rPr>
           <w:rFonts w:hint="eastAsia"/>
           <w:color w:val="000000" w:themeColor="text1"/>
         </w:rPr>
-        <w:t>是版本范围</w:t>
-      </w:r>
-    </w:p>
-    <w:p>
-      <w:pPr>
+        <w:t>(2)</w:t>
+      </w:r>
+      <w:r>
         <w:rPr>
           <w:rFonts w:hint="eastAsia"/>
           <w:color w:val="000000" w:themeColor="text1"/>
         </w:rPr>
+        <w:t>作用：该模块中所列举的插件属于开发环境的依赖</w:t>
+      </w:r>
+    </w:p>
+    <w:p>
+      <w:pPr>
+        <w:rPr>
+          <w:color w:val="000000" w:themeColor="text1"/>
+        </w:rPr>
       </w:pPr>
       <w:r>
         <w:rPr>
           <w:rFonts w:hint="eastAsia"/>
           <w:color w:val="000000" w:themeColor="text1"/>
         </w:rPr>
-        <w:t>(2)</w:t>
+        <w:t>(3)</w:t>
+      </w:r>
+      <w:r>
+        <w:rPr>
+          <w:color w:val="000000" w:themeColor="text1"/>
+        </w:rPr>
+        <w:t>使用：</w:t>
       </w:r>
       <w:r>
         <w:rPr>
           <w:rFonts w:hint="eastAsia"/>
           <w:color w:val="000000" w:themeColor="text1"/>
         </w:rPr>
-        <w:t>作用：该模块中所列举的插件属于开发环境的依赖</w:t>
-      </w:r>
-    </w:p>
-    <w:p>
-      <w:pPr>
+        <w:t>在终端执行</w:t>
+      </w:r>
+      <w:r>
         <w:rPr>
           <w:rFonts w:hint="eastAsia"/>
           <w:color w:val="000000" w:themeColor="text1"/>
         </w:rPr>
-      </w:pPr>
-      <w:r>
-        <w:rPr>
-          <w:rFonts w:hint="eastAsia"/>
+        <w:t xml:space="preserve"> npm</w:t>
+      </w:r>
+      <w:r>
+        <w:rPr>
           <w:color w:val="000000" w:themeColor="text1"/>
         </w:rPr>
-        <w:t>(3)</w:t>
+        <w:t xml:space="preserve"> i</w:t>
       </w:r>
       <w:r>
         <w:rPr>
           <w:color w:val="000000" w:themeColor="text1"/>
         </w:rPr>
-        <w:t>使用：</w:t>
-      </w:r>
-      <w:r>
-        <w:rPr>
-          <w:rFonts w:hint="eastAsia"/>
+        <w:t>将下载</w:t>
+      </w:r>
+      <w:r>
+        <w:rPr>
+          <w:rFonts w:ascii="Consolas" w:eastAsia="宋体" w:hAnsi="Consolas" w:cs="宋体"/>
           <w:color w:val="000000" w:themeColor="text1"/>
-        </w:rPr>
-        <w:t>在终端执行</w:t>
-      </w:r>
-      <w:r>
-        <w:rPr>
-          <w:rFonts w:hint="eastAsia"/>
+          <w:kern w:val="0"/>
+          <w:szCs w:val="21"/>
+        </w:rPr>
+        <w:t>devDependencies</w:t>
+      </w:r>
+      <w:r>
+        <w:rPr>
+          <w:rFonts w:ascii="Consolas" w:eastAsia="宋体" w:hAnsi="Consolas" w:cs="宋体"/>
           <w:color w:val="000000" w:themeColor="text1"/>
-        </w:rPr>
-        <w:t xml:space="preserve"> </w:t>
-      </w:r>
-      <w:proofErr w:type="spellStart"/>
-      <w:r>
-        <w:rPr>
-          <w:rFonts w:hint="eastAsia"/>
+          <w:kern w:val="0"/>
+          <w:szCs w:val="21"/>
+        </w:rPr>
+        <w:t>中所有的模块到</w:t>
+      </w:r>
+      <w:r>
+        <w:rPr>
+          <w:rFonts w:ascii="Consolas" w:eastAsia="宋体" w:hAnsi="Consolas" w:cs="宋体"/>
           <w:color w:val="000000" w:themeColor="text1"/>
-        </w:rPr>
-        <w:t>npm</w:t>
-      </w:r>
-      <w:proofErr w:type="spellEnd"/>
-      <w:r>
-        <w:rPr>
-          <w:color w:val="000000" w:themeColor="text1"/>
-        </w:rPr>
-        <w:t xml:space="preserve"> </w:t>
-      </w:r>
-      <w:proofErr w:type="spellStart"/>
-      <w:r>
-        <w:rPr>
-          <w:color w:val="000000" w:themeColor="text1"/>
-        </w:rPr>
-        <w:t>i</w:t>
-      </w:r>
-      <w:proofErr w:type="spellEnd"/>
-      <w:r>
-        <w:rPr>
-          <w:color w:val="000000" w:themeColor="text1"/>
-        </w:rPr>
-        <w:t>将下载</w:t>
-      </w:r>
-      <w:proofErr w:type="spellStart"/>
-      <w:r>
-        <w:rPr>
-          <w:rFonts w:ascii="Consolas" w:eastAsia="宋体" w:hAnsi="Consolas" w:cs="宋体"/>
-          <w:color w:val="000000" w:themeColor="text1"/>
-          <w:kern w:val="0"/>
-          <w:szCs w:val="21"/>
-        </w:rPr>
-        <w:t>devDependencies</w:t>
-      </w:r>
-      <w:proofErr w:type="spellEnd"/>
-      <w:r>
-        <w:rPr>
-          <w:rFonts w:ascii="Consolas" w:eastAsia="宋体" w:hAnsi="Consolas" w:cs="宋体"/>
-          <w:color w:val="000000" w:themeColor="text1"/>
-          <w:kern w:val="0"/>
-          <w:szCs w:val="21"/>
-        </w:rPr>
-        <w:t>中所有的模块到</w:t>
-      </w:r>
-      <w:proofErr w:type="spellStart"/>
-      <w:r>
-        <w:rPr>
-          <w:rFonts w:ascii="Consolas" w:eastAsia="宋体" w:hAnsi="Consolas" w:cs="宋体"/>
-          <w:color w:val="000000" w:themeColor="text1"/>
           <w:kern w:val="0"/>
           <w:szCs w:val="21"/>
         </w:rPr>
         <w:t>package.json</w:t>
       </w:r>
-      <w:proofErr w:type="spellEnd"/>
       <w:r>
         <w:rPr>
           <w:rFonts w:ascii="Consolas" w:eastAsia="宋体" w:hAnsi="Consolas" w:cs="宋体"/>
@@ -402,7 +363,7 @@
         </w:rPr>
         <w:lastRenderedPageBreak/>
         <w:drawing>
-          <wp:inline distT="0" distB="0" distL="0" distR="0" wp14:anchorId="500B9FCD" wp14:editId="73620B78">
+          <wp:inline distT="0" distB="0" distL="0" distR="0" wp14:anchorId="77B30C38" wp14:editId="2AE8BEC0">
             <wp:extent cx="5274310" cy="1414145"/>
             <wp:effectExtent l="0" t="0" r="2540" b="0"/>
             <wp:docPr id="2" name="图片 2"/>
@@ -487,7 +448,7 @@
           <w:noProof/>
         </w:rPr>
         <w:drawing>
-          <wp:inline distT="0" distB="0" distL="0" distR="0" wp14:anchorId="60B298E1" wp14:editId="15638927">
+          <wp:inline distT="0" distB="0" distL="0" distR="0" wp14:anchorId="3DEA8FB6" wp14:editId="6A98094A">
             <wp:extent cx="3114286" cy="3285714"/>
             <wp:effectExtent l="0" t="0" r="0" b="0"/>
             <wp:docPr id="3" name="图片 3"/>
@@ -546,75 +507,65 @@
     <w:p>
       <w:pPr>
         <w:rPr>
+          <w:color w:val="000000" w:themeColor="text1"/>
+        </w:rPr>
+      </w:pPr>
+      <w:r>
+        <w:rPr>
           <w:rFonts w:hint="eastAsia"/>
           <w:color w:val="000000" w:themeColor="text1"/>
         </w:rPr>
-      </w:pPr>
+        <w:t>(1)</w:t>
+      </w:r>
       <w:r>
         <w:rPr>
           <w:rFonts w:hint="eastAsia"/>
           <w:color w:val="000000" w:themeColor="text1"/>
         </w:rPr>
-        <w:t>(1)</w:t>
+        <w:t>内容：是一个对象，</w:t>
       </w:r>
       <w:r>
         <w:rPr>
           <w:rFonts w:hint="eastAsia"/>
           <w:color w:val="000000" w:themeColor="text1"/>
         </w:rPr>
-        <w:t>内容：是一个对象，</w:t>
-      </w:r>
+        <w:t>配置后续编译命令</w:t>
+      </w:r>
+    </w:p>
+    <w:p>
+      <w:pPr>
+        <w:rPr>
+          <w:color w:val="000000" w:themeColor="text1"/>
+        </w:rPr>
+      </w:pPr>
       <w:r>
         <w:rPr>
           <w:rFonts w:hint="eastAsia"/>
           <w:color w:val="000000" w:themeColor="text1"/>
         </w:rPr>
-        <w:t>配置后续编译命令</w:t>
-      </w:r>
-    </w:p>
-    <w:p>
-      <w:pPr>
-        <w:rPr>
-          <w:color w:val="000000" w:themeColor="text1"/>
-        </w:rPr>
-      </w:pPr>
+        <w:t>(2)</w:t>
+      </w:r>
       <w:r>
         <w:rPr>
           <w:rFonts w:hint="eastAsia"/>
           <w:color w:val="000000" w:themeColor="text1"/>
         </w:rPr>
-        <w:t>(2)</w:t>
+        <w:t>作用：</w:t>
       </w:r>
       <w:r>
         <w:rPr>
           <w:rFonts w:hint="eastAsia"/>
           <w:color w:val="000000" w:themeColor="text1"/>
         </w:rPr>
-        <w:t>作用：</w:t>
+        <w:t>后续</w:t>
       </w:r>
       <w:r>
         <w:rPr>
           <w:rFonts w:hint="eastAsia"/>
           <w:color w:val="000000" w:themeColor="text1"/>
         </w:rPr>
-        <w:t>后续</w:t>
-      </w:r>
-      <w:r>
-        <w:rPr>
-          <w:rFonts w:hint="eastAsia"/>
-          <w:color w:val="000000" w:themeColor="text1"/>
-        </w:rPr>
-        <w:t xml:space="preserve"> </w:t>
-      </w:r>
-      <w:proofErr w:type="spellStart"/>
-      <w:r>
-        <w:rPr>
-          <w:rFonts w:hint="eastAsia"/>
-          <w:color w:val="000000" w:themeColor="text1"/>
-        </w:rPr>
-        <w:t>npm</w:t>
-      </w:r>
-      <w:proofErr w:type="spellEnd"/>
+        <w:t xml:space="preserve"> npm</w:t>
+      </w:r>
       <w:r>
         <w:rPr>
           <w:color w:val="000000" w:themeColor="text1"/>
@@ -664,167 +615,128 @@
           <w:szCs w:val="21"/>
         </w:rPr>
       </w:pPr>
-      <w:proofErr w:type="gramStart"/>
-      <w:r>
+      <w:r>
+        <w:t>node --max_old_space_size=8192 .</w:t>
+      </w:r>
+      <w:r>
+        <w:rPr>
+          <w:color w:val="D7BA7D"/>
+        </w:rPr>
+        <w:t>\\</w:t>
+      </w:r>
+      <w:r>
+        <w:t>node_modules</w:t>
+      </w:r>
+      <w:r>
+        <w:rPr>
+          <w:color w:val="D7BA7D"/>
+        </w:rPr>
+        <w:t>\\</w:t>
+      </w:r>
+      <w:r>
+        <w:t>gulp</w:t>
+      </w:r>
+      <w:r>
+        <w:rPr>
+          <w:color w:val="D7BA7D"/>
+        </w:rPr>
+        <w:t>\\</w:t>
+      </w:r>
+      <w:r>
+        <w:t>bin</w:t>
+      </w:r>
+      <w:r>
+        <w:rPr>
+          <w:color w:val="D7BA7D"/>
+        </w:rPr>
+        <w:t>\\</w:t>
+      </w:r>
+      <w:r>
+        <w:t>gulp.js --gulpfile=.laya</w:t>
+      </w:r>
+      <w:r>
+        <w:rPr>
+          <w:color w:val="D7BA7D"/>
+        </w:rPr>
+        <w:t>\\</w:t>
+      </w:r>
+      <w:r>
+        <w:t xml:space="preserve">compile.js </w:t>
+      </w:r>
+      <w:r>
+        <w:rPr>
+          <w:rFonts w:ascii="Consolas" w:eastAsia="宋体" w:hAnsi="Consolas" w:cs="宋体"/>
+          <w:color w:val="CE9178"/>
+          <w:kern w:val="0"/>
+          <w:szCs w:val="21"/>
+        </w:rPr>
+        <w:t>compile</w:t>
+      </w:r>
+    </w:p>
+    <w:p>
+      <w:pPr>
+        <w:rPr>
+          <w:color w:val="CCCCCC"/>
+        </w:rPr>
+      </w:pPr>
+      <w:r>
+        <w:t>"</w:t>
+      </w:r>
+      <w:r>
+        <w:rPr>
+          <w:color w:val="CCCCCC"/>
+        </w:rPr>
+        <w:t>,</w:t>
+      </w:r>
+    </w:p>
+    <w:p/>
+    <w:p>
+      <w:pPr>
+        <w:rPr>
+          <w:rFonts w:ascii="Consolas" w:eastAsia="宋体" w:hAnsi="Consolas" w:cs="宋体"/>
+          <w:color w:val="CCCCCC"/>
+          <w:kern w:val="0"/>
+          <w:szCs w:val="21"/>
+        </w:rPr>
+      </w:pPr>
+      <w:r>
+        <w:rPr>
+          <w:rFonts w:hint="eastAsia"/>
+        </w:rPr>
+        <w:t>使用</w:t>
+      </w:r>
+      <w:r>
+        <w:rPr>
+          <w:rFonts w:hint="eastAsia"/>
+        </w:rPr>
         <w:t>node</w:t>
       </w:r>
-      <w:proofErr w:type="gramEnd"/>
-      <w:r>
-        <w:t xml:space="preserve"> --</w:t>
-      </w:r>
-      <w:proofErr w:type="spellStart"/>
-      <w:r>
-        <w:t>max_old_space_size</w:t>
-      </w:r>
-      <w:proofErr w:type="spellEnd"/>
-      <w:r>
-        <w:t>=8192 .</w:t>
-      </w:r>
-      <w:r>
-        <w:rPr>
-          <w:color w:val="D7BA7D"/>
-        </w:rPr>
-        <w:t>\\</w:t>
-      </w:r>
-      <w:proofErr w:type="spellStart"/>
-      <w:r>
-        <w:t>node_modules</w:t>
-      </w:r>
-      <w:proofErr w:type="spellEnd"/>
-      <w:r>
-        <w:rPr>
-          <w:color w:val="D7BA7D"/>
-        </w:rPr>
-        <w:t>\\</w:t>
-      </w:r>
-      <w:r>
+      <w:r>
+        <w:rPr>
+          <w:rFonts w:hint="eastAsia"/>
+        </w:rPr>
+        <w:t>和</w:t>
+      </w:r>
+      <w:r>
+        <w:rPr>
+          <w:rFonts w:hint="eastAsia"/>
+        </w:rPr>
         <w:t>gulp</w:t>
       </w:r>
       <w:r>
         <w:rPr>
-          <w:color w:val="D7BA7D"/>
-        </w:rPr>
-        <w:t>\\</w:t>
-      </w:r>
-      <w:r>
-        <w:t>bin</w:t>
-      </w:r>
-      <w:r>
-        <w:rPr>
-          <w:color w:val="D7BA7D"/>
-        </w:rPr>
-        <w:t>\\</w:t>
-      </w:r>
-      <w:r>
-        <w:t>gulp.js --</w:t>
-      </w:r>
-      <w:proofErr w:type="spellStart"/>
-      <w:r>
-        <w:t>gulpfile</w:t>
-      </w:r>
-      <w:proofErr w:type="spellEnd"/>
-      <w:r>
-        <w:t>=.</w:t>
-      </w:r>
-      <w:proofErr w:type="spellStart"/>
-      <w:r>
-        <w:t>laya</w:t>
-      </w:r>
-      <w:proofErr w:type="spellEnd"/>
-      <w:r>
-        <w:rPr>
-          <w:color w:val="D7BA7D"/>
-        </w:rPr>
-        <w:t>\\</w:t>
-      </w:r>
-      <w:r>
-        <w:t xml:space="preserve">compile.js </w:t>
-      </w:r>
-      <w:r>
-        <w:rPr>
-          <w:rFonts w:ascii="Consolas" w:eastAsia="宋体" w:hAnsi="Consolas" w:cs="宋体"/>
-          <w:color w:val="CE9178"/>
-          <w:kern w:val="0"/>
-          <w:szCs w:val="21"/>
-        </w:rPr>
-        <w:t>compile</w:t>
-      </w:r>
-    </w:p>
-    <w:p>
-      <w:pPr>
-        <w:rPr>
-          <w:color w:val="CCCCCC"/>
-        </w:rPr>
-      </w:pPr>
-      <w:r>
-        <w:t>"</w:t>
-      </w:r>
-      <w:r>
-        <w:rPr>
-          <w:color w:val="CCCCCC"/>
-        </w:rPr>
-        <w:t>,</w:t>
-      </w:r>
-    </w:p>
-    <w:p>
-      <w:pPr>
-        <w:rPr>
           <w:rFonts w:hint="eastAsia"/>
         </w:rPr>
-      </w:pPr>
-    </w:p>
-    <w:p>
-      <w:pPr>
-        <w:rPr>
-          <w:rFonts w:ascii="Consolas" w:eastAsia="宋体" w:hAnsi="Consolas" w:cs="宋体"/>
-          <w:color w:val="CCCCCC"/>
-          <w:kern w:val="0"/>
-          <w:szCs w:val="21"/>
-        </w:rPr>
-      </w:pPr>
+        <w:t>执行</w:t>
+      </w:r>
       <w:r>
         <w:rPr>
           <w:rFonts w:hint="eastAsia"/>
         </w:rPr>
-        <w:t>使用</w:t>
-      </w:r>
-      <w:r>
-        <w:rPr>
-          <w:rFonts w:hint="eastAsia"/>
-        </w:rPr>
-        <w:t>node</w:t>
-      </w:r>
-      <w:r>
-        <w:rPr>
-          <w:rFonts w:hint="eastAsia"/>
-        </w:rPr>
-        <w:t>和</w:t>
-      </w:r>
-      <w:r>
-        <w:rPr>
-          <w:rFonts w:hint="eastAsia"/>
-        </w:rPr>
-        <w:t>gulp</w:t>
-      </w:r>
-      <w:r>
-        <w:rPr>
-          <w:rFonts w:hint="eastAsia"/>
-        </w:rPr>
-        <w:t>执行</w:t>
-      </w:r>
-      <w:r>
-        <w:rPr>
-          <w:rFonts w:hint="eastAsia"/>
-        </w:rPr>
         <w:t>.</w:t>
       </w:r>
-      <w:proofErr w:type="spellStart"/>
-      <w:r>
-        <w:t>laya</w:t>
-      </w:r>
-      <w:proofErr w:type="spellEnd"/>
-      <w:r>
-        <w:t>\\compile.js</w:t>
+      <w:r>
+        <w:t>laya\\compile.js</w:t>
       </w:r>
       <w:r>
         <w:t>中的</w:t>
@@ -868,7 +780,6 @@
         </w:rPr>
         <w:t>编译</w:t>
       </w:r>
-      <w:proofErr w:type="spellStart"/>
       <w:r>
         <w:rPr>
           <w:rFonts w:hint="eastAsia"/>
@@ -878,7 +789,6 @@
       <w:r>
         <w:t>Script</w:t>
       </w:r>
-      <w:proofErr w:type="spellEnd"/>
       <w:r>
         <w:t>就实现了</w:t>
       </w:r>
@@ -900,7 +810,6 @@
         </w:rPr>
         <w:t>：如何在</w:t>
       </w:r>
-      <w:proofErr w:type="spellStart"/>
       <w:r>
         <w:rPr>
           <w:rFonts w:hint="eastAsia"/>
@@ -910,7 +819,6 @@
       <w:r>
         <w:t>code</w:t>
       </w:r>
-      <w:proofErr w:type="spellEnd"/>
       <w:r>
         <w:t>中断点</w:t>
       </w:r>
@@ -931,7 +839,6 @@
         </w:rPr>
         <w:t>：如何在</w:t>
       </w:r>
-      <w:proofErr w:type="spellStart"/>
       <w:r>
         <w:rPr>
           <w:rFonts w:hint="eastAsia"/>
@@ -941,7 +848,6 @@
       <w:r>
         <w:t>Scripts</w:t>
       </w:r>
-      <w:proofErr w:type="spellEnd"/>
       <w:r>
         <w:t>改变时自动编译</w:t>
       </w:r>
@@ -958,7 +864,6 @@
         </w:rPr>
         <w:t>如何在</w:t>
       </w:r>
-      <w:proofErr w:type="spellStart"/>
       <w:r>
         <w:rPr>
           <w:rFonts w:hint="eastAsia"/>
@@ -968,14 +873,13 @@
       <w:r>
         <w:t>code</w:t>
       </w:r>
-      <w:proofErr w:type="spellEnd"/>
       <w:r>
         <w:t>中断点</w:t>
       </w:r>
     </w:p>
     <w:p>
       <w:pPr>
-        <w:pStyle w:val="a6"/>
+        <w:pStyle w:val="a7"/>
         <w:numPr>
           <w:ilvl w:val="0"/>
           <w:numId w:val="1"/>
@@ -990,25 +894,19 @@
       <w:r>
         <w:t>修改</w:t>
       </w:r>
-      <w:proofErr w:type="spellStart"/>
-      <w:r>
-        <w:t>tsconfig.json</w:t>
-      </w:r>
-      <w:proofErr w:type="spellEnd"/>
-      <w:r>
+      <w:r>
+        <w:t xml:space="preserve">tsconfig.json </w:t>
+      </w:r>
+      <w:r>
+        <w:t>中</w:t>
+      </w:r>
+      <w:r>
+        <w:rPr>
+          <w:rFonts w:hint="eastAsia"/>
+        </w:rPr>
         <w:t xml:space="preserve"> </w:t>
       </w:r>
       <w:r>
-        <w:t>中</w:t>
-      </w:r>
-      <w:r>
-        <w:rPr>
-          <w:rFonts w:hint="eastAsia"/>
-        </w:rPr>
-        <w:t xml:space="preserve"> </w:t>
-      </w:r>
-      <w:proofErr w:type="spellStart"/>
-      <w:r>
         <w:rPr>
           <w:rFonts w:ascii="Consolas" w:eastAsia="宋体" w:hAnsi="Consolas" w:cs="宋体"/>
           <w:kern w:val="0"/>
@@ -1016,7 +914,6 @@
         </w:rPr>
         <w:t>sourceMap</w:t>
       </w:r>
-      <w:proofErr w:type="spellEnd"/>
       <w:r>
         <w:rPr>
           <w:rFonts w:ascii="Consolas" w:eastAsia="宋体" w:hAnsi="Consolas" w:cs="宋体"/>
@@ -1036,7 +933,7 @@
     </w:p>
     <w:p>
       <w:pPr>
-        <w:pStyle w:val="a6"/>
+        <w:pStyle w:val="a7"/>
         <w:numPr>
           <w:ilvl w:val="0"/>
           <w:numId w:val="1"/>
@@ -1073,7 +970,7 @@
           <w:noProof/>
         </w:rPr>
         <w:drawing>
-          <wp:inline distT="0" distB="0" distL="0" distR="0" wp14:anchorId="6FE6A231" wp14:editId="7278ACD7">
+          <wp:inline distT="0" distB="0" distL="0" distR="0" wp14:anchorId="65A9435B" wp14:editId="2989F458">
             <wp:extent cx="3838095" cy="1590476"/>
             <wp:effectExtent l="0" t="0" r="0" b="0"/>
             <wp:docPr id="4" name="图片 4"/>
@@ -1111,7 +1008,7 @@
     </w:p>
     <w:p>
       <w:pPr>
-        <w:pStyle w:val="a6"/>
+        <w:pStyle w:val="a7"/>
         <w:numPr>
           <w:ilvl w:val="0"/>
           <w:numId w:val="1"/>
@@ -1126,28 +1023,22 @@
       <w:r>
         <w:t>修改</w:t>
       </w:r>
-      <w:proofErr w:type="spellStart"/>
       <w:r>
         <w:t>launch</w:t>
       </w:r>
       <w:r>
-        <w:t>.json</w:t>
-      </w:r>
-      <w:proofErr w:type="spellEnd"/>
-      <w:r>
+        <w:t xml:space="preserve">.json </w:t>
+      </w:r>
+      <w:r>
+        <w:t>中</w:t>
+      </w:r>
+      <w:r>
+        <w:rPr>
+          <w:rFonts w:hint="eastAsia"/>
+        </w:rPr>
         <w:t xml:space="preserve"> </w:t>
       </w:r>
       <w:r>
-        <w:t>中</w:t>
-      </w:r>
-      <w:r>
-        <w:rPr>
-          <w:rFonts w:hint="eastAsia"/>
-        </w:rPr>
-        <w:t xml:space="preserve"> </w:t>
-      </w:r>
-      <w:proofErr w:type="spellStart"/>
-      <w:r>
         <w:rPr>
           <w:rFonts w:ascii="Consolas" w:eastAsia="宋体" w:hAnsi="Consolas" w:cs="宋体"/>
           <w:kern w:val="0"/>
@@ -1155,7 +1046,6 @@
         </w:rPr>
         <w:t>sourceMap</w:t>
       </w:r>
-      <w:proofErr w:type="spellEnd"/>
       <w:r>
         <w:rPr>
           <w:rFonts w:ascii="Consolas" w:eastAsia="宋体" w:hAnsi="Consolas" w:cs="宋体"/>
@@ -1175,7 +1065,7 @@
     </w:p>
     <w:p>
       <w:pPr>
-        <w:pStyle w:val="a6"/>
+        <w:pStyle w:val="a7"/>
         <w:numPr>
           <w:ilvl w:val="0"/>
           <w:numId w:val="1"/>
@@ -1219,7 +1109,6 @@
         </w:rPr>
         <w:t>运行项目，即可在</w:t>
       </w:r>
-      <w:proofErr w:type="spellStart"/>
       <w:r>
         <w:rPr>
           <w:rFonts w:ascii="Consolas" w:eastAsia="宋体" w:hAnsi="Consolas" w:cs="宋体"/>
@@ -1228,7 +1117,6 @@
         </w:rPr>
         <w:t>vscode</w:t>
       </w:r>
-      <w:proofErr w:type="spellEnd"/>
       <w:r>
         <w:rPr>
           <w:rFonts w:ascii="Consolas" w:eastAsia="宋体" w:hAnsi="Consolas" w:cs="宋体"/>
@@ -1248,7 +1136,6 @@
         </w:rPr>
         <w:t>如何在</w:t>
       </w:r>
-      <w:proofErr w:type="spellStart"/>
       <w:r>
         <w:rPr>
           <w:rFonts w:hint="eastAsia"/>
@@ -1258,7 +1145,6 @@
       <w:r>
         <w:t>Scripts</w:t>
       </w:r>
-      <w:proofErr w:type="spellEnd"/>
       <w:r>
         <w:t>文件</w:t>
       </w:r>
@@ -1266,13 +1152,7 @@
         <w:t>改变时自动编译</w:t>
       </w:r>
     </w:p>
-    <w:p>
-      <w:pPr>
-        <w:rPr>
-          <w:rFonts w:hint="eastAsia"/>
-        </w:rPr>
-      </w:pPr>
-    </w:p>
+    <w:p/>
     <w:p>
       <w:r>
         <w:rPr>
@@ -1312,8 +1192,6 @@
           <w:szCs w:val="21"/>
         </w:rPr>
       </w:pPr>
-      <w:proofErr w:type="spellStart"/>
-      <w:proofErr w:type="gramStart"/>
       <w:r>
         <w:rPr>
           <w:rFonts w:ascii="Consolas" w:eastAsia="宋体" w:hAnsi="Consolas" w:cs="宋体"/>
@@ -1323,8 +1201,6 @@
         </w:rPr>
         <w:t>var</w:t>
       </w:r>
-      <w:proofErr w:type="spellEnd"/>
-      <w:proofErr w:type="gramEnd"/>
       <w:r>
         <w:rPr>
           <w:rFonts w:ascii="Consolas" w:eastAsia="宋体" w:hAnsi="Consolas" w:cs="宋体"/>
@@ -1334,7 +1210,6 @@
         </w:rPr>
         <w:t xml:space="preserve"> </w:t>
       </w:r>
-      <w:proofErr w:type="spellStart"/>
       <w:r>
         <w:rPr>
           <w:rFonts w:ascii="Consolas" w:eastAsia="宋体" w:hAnsi="Consolas" w:cs="宋体"/>
@@ -1344,7 +1219,6 @@
         </w:rPr>
         <w:t>mainBuildConfig</w:t>
       </w:r>
-      <w:proofErr w:type="spellEnd"/>
       <w:r>
         <w:rPr>
           <w:rFonts w:ascii="Consolas" w:eastAsia="宋体" w:hAnsi="Consolas" w:cs="宋体"/>
@@ -1395,7 +1269,6 @@
         </w:rPr>
         <w:t xml:space="preserve">    </w:t>
       </w:r>
-      <w:proofErr w:type="gramStart"/>
       <w:r>
         <w:rPr>
           <w:rFonts w:ascii="Consolas" w:eastAsia="宋体" w:hAnsi="Consolas" w:cs="宋体"/>
@@ -1403,17 +1276,7 @@
           <w:kern w:val="0"/>
           <w:szCs w:val="21"/>
         </w:rPr>
-        <w:t>output</w:t>
-      </w:r>
-      <w:proofErr w:type="gramEnd"/>
-      <w:r>
-        <w:rPr>
-          <w:rFonts w:ascii="Consolas" w:eastAsia="宋体" w:hAnsi="Consolas" w:cs="宋体"/>
-          <w:color w:val="9CDCFE"/>
-          <w:kern w:val="0"/>
-          <w:szCs w:val="21"/>
-        </w:rPr>
-        <w:t>:</w:t>
+        <w:t>output:</w:t>
       </w:r>
       <w:r>
         <w:rPr>
@@ -1447,8 +1310,6 @@
         </w:rPr>
         <w:t xml:space="preserve">        </w:t>
       </w:r>
-      <w:proofErr w:type="spellStart"/>
-      <w:proofErr w:type="gramStart"/>
       <w:r>
         <w:rPr>
           <w:rFonts w:ascii="Consolas" w:eastAsia="宋体" w:hAnsi="Consolas" w:cs="宋体"/>
@@ -1456,18 +1317,7 @@
           <w:kern w:val="0"/>
           <w:szCs w:val="21"/>
         </w:rPr>
-        <w:t>sourcemap</w:t>
-      </w:r>
-      <w:proofErr w:type="spellEnd"/>
-      <w:proofErr w:type="gramEnd"/>
-      <w:r>
-        <w:rPr>
-          <w:rFonts w:ascii="Consolas" w:eastAsia="宋体" w:hAnsi="Consolas" w:cs="宋体"/>
-          <w:color w:val="9CDCFE"/>
-          <w:kern w:val="0"/>
-          <w:szCs w:val="21"/>
-        </w:rPr>
-        <w:t>:</w:t>
+        <w:t>sourcemap:</w:t>
       </w:r>
       <w:r>
         <w:rPr>
@@ -1519,7 +1369,6 @@
         </w:rPr>
         <w:t xml:space="preserve">        </w:t>
       </w:r>
-      <w:proofErr w:type="gramStart"/>
       <w:r>
         <w:rPr>
           <w:rFonts w:ascii="Consolas" w:eastAsia="宋体" w:hAnsi="Consolas" w:cs="宋体"/>
@@ -1527,17 +1376,7 @@
           <w:kern w:val="0"/>
           <w:szCs w:val="21"/>
         </w:rPr>
-        <w:t>file</w:t>
-      </w:r>
-      <w:proofErr w:type="gramEnd"/>
-      <w:r>
-        <w:rPr>
-          <w:rFonts w:ascii="Consolas" w:eastAsia="宋体" w:hAnsi="Consolas" w:cs="宋体"/>
-          <w:color w:val="9CDCFE"/>
-          <w:kern w:val="0"/>
-          <w:szCs w:val="21"/>
-        </w:rPr>
-        <w:t>:</w:t>
+        <w:t>file:</w:t>
       </w:r>
       <w:r>
         <w:rPr>
@@ -1555,39 +1394,8 @@
           <w:kern w:val="0"/>
           <w:szCs w:val="21"/>
         </w:rPr>
-        <w:t>'../bin/</w:t>
-      </w:r>
-      <w:proofErr w:type="spellStart"/>
-      <w:r>
-        <w:rPr>
-          <w:rFonts w:ascii="Consolas" w:eastAsia="宋体" w:hAnsi="Consolas" w:cs="宋体"/>
-          <w:color w:val="CE9178"/>
-          <w:kern w:val="0"/>
-          <w:szCs w:val="21"/>
-        </w:rPr>
-        <w:t>js</w:t>
-      </w:r>
-      <w:proofErr w:type="spellEnd"/>
-      <w:r>
-        <w:rPr>
-          <w:rFonts w:ascii="Consolas" w:eastAsia="宋体" w:hAnsi="Consolas" w:cs="宋体"/>
-          <w:color w:val="CE9178"/>
-          <w:kern w:val="0"/>
-          <w:szCs w:val="21"/>
-        </w:rPr>
-        <w:t>/</w:t>
-      </w:r>
-      <w:proofErr w:type="gramStart"/>
-      <w:r>
-        <w:rPr>
-          <w:rFonts w:ascii="Consolas" w:eastAsia="宋体" w:hAnsi="Consolas" w:cs="宋体"/>
-          <w:color w:val="CE9178"/>
-          <w:kern w:val="0"/>
-          <w:szCs w:val="21"/>
-        </w:rPr>
-        <w:t>bundle.js'</w:t>
-      </w:r>
-      <w:proofErr w:type="gramEnd"/>
+        <w:t>'../bin/js/bundle.js'</w:t>
+      </w:r>
       <w:r>
         <w:rPr>
           <w:rFonts w:ascii="Consolas" w:eastAsia="宋体" w:hAnsi="Consolas" w:cs="宋体"/>
@@ -1620,7 +1428,6 @@
         </w:rPr>
         <w:t xml:space="preserve">        </w:t>
       </w:r>
-      <w:proofErr w:type="gramStart"/>
       <w:r>
         <w:rPr>
           <w:rFonts w:ascii="Consolas" w:eastAsia="宋体" w:hAnsi="Consolas" w:cs="宋体"/>
@@ -1628,17 +1435,7 @@
           <w:kern w:val="0"/>
           <w:szCs w:val="21"/>
         </w:rPr>
-        <w:t>format</w:t>
-      </w:r>
-      <w:proofErr w:type="gramEnd"/>
-      <w:r>
-        <w:rPr>
-          <w:rFonts w:ascii="Consolas" w:eastAsia="宋体" w:hAnsi="Consolas" w:cs="宋体"/>
-          <w:color w:val="9CDCFE"/>
-          <w:kern w:val="0"/>
-          <w:szCs w:val="21"/>
-        </w:rPr>
-        <w:t>:</w:t>
+        <w:t>format:</w:t>
       </w:r>
       <w:r>
         <w:rPr>
@@ -1656,27 +1453,7 @@
           <w:kern w:val="0"/>
           <w:szCs w:val="21"/>
         </w:rPr>
-        <w:t>'</w:t>
-      </w:r>
-      <w:proofErr w:type="spellStart"/>
-      <w:r>
-        <w:rPr>
-          <w:rFonts w:ascii="Consolas" w:eastAsia="宋体" w:hAnsi="Consolas" w:cs="宋体"/>
-          <w:color w:val="CE9178"/>
-          <w:kern w:val="0"/>
-          <w:szCs w:val="21"/>
-        </w:rPr>
-        <w:t>iife</w:t>
-      </w:r>
-      <w:proofErr w:type="spellEnd"/>
-      <w:r>
-        <w:rPr>
-          <w:rFonts w:ascii="Consolas" w:eastAsia="宋体" w:hAnsi="Consolas" w:cs="宋体"/>
-          <w:color w:val="CE9178"/>
-          <w:kern w:val="0"/>
-          <w:szCs w:val="21"/>
-        </w:rPr>
-        <w:t>'</w:t>
+        <w:t>'iife'</w:t>
       </w:r>
       <w:r>
         <w:rPr>
@@ -1710,7 +1487,6 @@
         </w:rPr>
         <w:t xml:space="preserve">        </w:t>
       </w:r>
-      <w:proofErr w:type="gramStart"/>
       <w:r>
         <w:rPr>
           <w:rFonts w:ascii="Consolas" w:eastAsia="宋体" w:hAnsi="Consolas" w:cs="宋体"/>
@@ -1718,17 +1494,7 @@
           <w:kern w:val="0"/>
           <w:szCs w:val="21"/>
         </w:rPr>
-        <w:t>name</w:t>
-      </w:r>
-      <w:proofErr w:type="gramEnd"/>
-      <w:r>
-        <w:rPr>
-          <w:rFonts w:ascii="Consolas" w:eastAsia="宋体" w:hAnsi="Consolas" w:cs="宋体"/>
-          <w:color w:val="9CDCFE"/>
-          <w:kern w:val="0"/>
-          <w:szCs w:val="21"/>
-        </w:rPr>
-        <w:t>:</w:t>
+        <w:t>name:</w:t>
       </w:r>
       <w:r>
         <w:rPr>
@@ -1746,27 +1512,7 @@
           <w:kern w:val="0"/>
           <w:szCs w:val="21"/>
         </w:rPr>
-        <w:t>'</w:t>
-      </w:r>
-      <w:proofErr w:type="spellStart"/>
-      <w:r>
-        <w:rPr>
-          <w:rFonts w:ascii="Consolas" w:eastAsia="宋体" w:hAnsi="Consolas" w:cs="宋体"/>
-          <w:color w:val="CE9178"/>
-          <w:kern w:val="0"/>
-          <w:szCs w:val="21"/>
-        </w:rPr>
-        <w:t>laya</w:t>
-      </w:r>
-      <w:proofErr w:type="spellEnd"/>
-      <w:r>
-        <w:rPr>
-          <w:rFonts w:ascii="Consolas" w:eastAsia="宋体" w:hAnsi="Consolas" w:cs="宋体"/>
-          <w:color w:val="CE9178"/>
-          <w:kern w:val="0"/>
-          <w:szCs w:val="21"/>
-        </w:rPr>
-        <w:t>'</w:t>
+        <w:t>'laya'</w:t>
       </w:r>
       <w:r>
         <w:rPr>
@@ -1823,7 +1569,6 @@
         </w:rPr>
         <w:t xml:space="preserve">    </w:t>
       </w:r>
-      <w:proofErr w:type="gramStart"/>
       <w:r>
         <w:rPr>
           <w:rFonts w:ascii="Consolas" w:eastAsia="宋体" w:hAnsi="Consolas" w:cs="宋体"/>
@@ -1831,17 +1576,7 @@
           <w:kern w:val="0"/>
           <w:szCs w:val="21"/>
         </w:rPr>
-        <w:t>cache</w:t>
-      </w:r>
-      <w:proofErr w:type="gramEnd"/>
-      <w:r>
-        <w:rPr>
-          <w:rFonts w:ascii="Consolas" w:eastAsia="宋体" w:hAnsi="Consolas" w:cs="宋体"/>
-          <w:color w:val="9CDCFE"/>
-          <w:kern w:val="0"/>
-          <w:szCs w:val="21"/>
-        </w:rPr>
-        <w:t>:</w:t>
+        <w:t>cache:</w:t>
       </w:r>
       <w:r>
         <w:rPr>
@@ -1893,7 +1628,6 @@
         </w:rPr>
         <w:t xml:space="preserve">    </w:t>
       </w:r>
-      <w:proofErr w:type="gramStart"/>
       <w:r>
         <w:rPr>
           <w:rFonts w:ascii="Consolas" w:eastAsia="宋体" w:hAnsi="Consolas" w:cs="宋体"/>
@@ -1901,9 +1635,17 @@
           <w:kern w:val="0"/>
           <w:szCs w:val="21"/>
         </w:rPr>
-        <w:t>input</w:t>
-      </w:r>
-      <w:proofErr w:type="gramEnd"/>
+        <w:t>input:</w:t>
+      </w:r>
+      <w:r>
+        <w:rPr>
+          <w:rFonts w:ascii="Consolas" w:eastAsia="宋体" w:hAnsi="Consolas" w:cs="宋体"/>
+          <w:color w:val="CCCCCC"/>
+          <w:kern w:val="0"/>
+          <w:szCs w:val="21"/>
+        </w:rPr>
+        <w:t xml:space="preserve"> </w:t>
+      </w:r>
       <w:r>
         <w:rPr>
           <w:rFonts w:ascii="Consolas" w:eastAsia="宋体" w:hAnsi="Consolas" w:cs="宋体"/>
@@ -1911,7 +1653,7 @@
           <w:kern w:val="0"/>
           <w:szCs w:val="21"/>
         </w:rPr>
-        <w:t>:</w:t>
+        <w:t>workSpaceDir</w:t>
       </w:r>
       <w:r>
         <w:rPr>
@@ -1922,17 +1664,15 @@
         </w:rPr>
         <w:t xml:space="preserve"> </w:t>
       </w:r>
-      <w:proofErr w:type="spellStart"/>
-      <w:r>
-        <w:rPr>
-          <w:rFonts w:ascii="Consolas" w:eastAsia="宋体" w:hAnsi="Consolas" w:cs="宋体"/>
-          <w:color w:val="9CDCFE"/>
-          <w:kern w:val="0"/>
-          <w:szCs w:val="21"/>
-        </w:rPr>
-        <w:t>workSpaceDir</w:t>
-      </w:r>
-      <w:proofErr w:type="spellEnd"/>
+      <w:r>
+        <w:rPr>
+          <w:rFonts w:ascii="Consolas" w:eastAsia="宋体" w:hAnsi="Consolas" w:cs="宋体"/>
+          <w:color w:val="D4D4D4"/>
+          <w:kern w:val="0"/>
+          <w:szCs w:val="21"/>
+        </w:rPr>
+        <w:t>+</w:t>
+      </w:r>
       <w:r>
         <w:rPr>
           <w:rFonts w:ascii="Consolas" w:eastAsia="宋体" w:hAnsi="Consolas" w:cs="宋体"/>
@@ -1945,69 +1685,11 @@
       <w:r>
         <w:rPr>
           <w:rFonts w:ascii="Consolas" w:eastAsia="宋体" w:hAnsi="Consolas" w:cs="宋体"/>
-          <w:color w:val="D4D4D4"/>
-          <w:kern w:val="0"/>
-          <w:szCs w:val="21"/>
-        </w:rPr>
-        <w:t>+</w:t>
-      </w:r>
-      <w:r>
-        <w:rPr>
-          <w:rFonts w:ascii="Consolas" w:eastAsia="宋体" w:hAnsi="Consolas" w:cs="宋体"/>
-          <w:color w:val="CCCCCC"/>
-          <w:kern w:val="0"/>
-          <w:szCs w:val="21"/>
-        </w:rPr>
-        <w:t xml:space="preserve"> </w:t>
-      </w:r>
-      <w:r>
-        <w:rPr>
-          <w:rFonts w:ascii="Consolas" w:eastAsia="宋体" w:hAnsi="Consolas" w:cs="宋体"/>
           <w:color w:val="CE9178"/>
           <w:kern w:val="0"/>
           <w:szCs w:val="21"/>
         </w:rPr>
-        <w:t>'/</w:t>
-      </w:r>
-      <w:proofErr w:type="spellStart"/>
-      <w:r>
-        <w:rPr>
-          <w:rFonts w:ascii="Consolas" w:eastAsia="宋体" w:hAnsi="Consolas" w:cs="宋体"/>
-          <w:color w:val="CE9178"/>
-          <w:kern w:val="0"/>
-          <w:szCs w:val="21"/>
-        </w:rPr>
-        <w:t>src</w:t>
-      </w:r>
-      <w:proofErr w:type="spellEnd"/>
-      <w:r>
-        <w:rPr>
-          <w:rFonts w:ascii="Consolas" w:eastAsia="宋体" w:hAnsi="Consolas" w:cs="宋体"/>
-          <w:color w:val="CE9178"/>
-          <w:kern w:val="0"/>
-          <w:szCs w:val="21"/>
-        </w:rPr>
-        <w:t>/</w:t>
-      </w:r>
-      <w:proofErr w:type="spellStart"/>
-      <w:r>
-        <w:rPr>
-          <w:rFonts w:ascii="Consolas" w:eastAsia="宋体" w:hAnsi="Consolas" w:cs="宋体"/>
-          <w:color w:val="CE9178"/>
-          <w:kern w:val="0"/>
-          <w:szCs w:val="21"/>
-        </w:rPr>
-        <w:t>Main.ts</w:t>
-      </w:r>
-      <w:proofErr w:type="spellEnd"/>
-      <w:r>
-        <w:rPr>
-          <w:rFonts w:ascii="Consolas" w:eastAsia="宋体" w:hAnsi="Consolas" w:cs="宋体"/>
-          <w:color w:val="CE9178"/>
-          <w:kern w:val="0"/>
-          <w:szCs w:val="21"/>
-        </w:rPr>
-        <w:t>'</w:t>
+        <w:t>'/src/Main.ts'</w:t>
       </w:r>
       <w:r>
         <w:rPr>
@@ -2041,8 +1723,6 @@
         </w:rPr>
         <w:t xml:space="preserve">    </w:t>
       </w:r>
-      <w:proofErr w:type="spellStart"/>
-      <w:proofErr w:type="gramStart"/>
       <w:r>
         <w:rPr>
           <w:rFonts w:ascii="Consolas" w:eastAsia="宋体" w:hAnsi="Consolas" w:cs="宋体"/>
@@ -2052,8 +1732,6 @@
         </w:rPr>
         <w:t>onwarn</w:t>
       </w:r>
-      <w:proofErr w:type="spellEnd"/>
-      <w:proofErr w:type="gramEnd"/>
       <w:r>
         <w:rPr>
           <w:rFonts w:ascii="Consolas" w:eastAsia="宋体" w:hAnsi="Consolas" w:cs="宋体"/>
@@ -2072,7 +1750,6 @@
         </w:rPr>
         <w:t xml:space="preserve"> (</w:t>
       </w:r>
-      <w:proofErr w:type="spellStart"/>
       <w:r>
         <w:rPr>
           <w:rFonts w:ascii="Consolas" w:eastAsia="宋体" w:hAnsi="Consolas" w:cs="宋体"/>
@@ -2082,7 +1759,6 @@
         </w:rPr>
         <w:t>waring</w:t>
       </w:r>
-      <w:proofErr w:type="spellEnd"/>
       <w:r>
         <w:rPr>
           <w:rFonts w:ascii="Consolas" w:eastAsia="宋体" w:hAnsi="Consolas" w:cs="宋体"/>
@@ -2151,7 +1827,6 @@
         </w:rPr>
         <w:t xml:space="preserve">        </w:t>
       </w:r>
-      <w:proofErr w:type="gramStart"/>
       <w:r>
         <w:rPr>
           <w:rFonts w:ascii="Consolas" w:eastAsia="宋体" w:hAnsi="Consolas" w:cs="宋体"/>
@@ -2161,7 +1836,6 @@
         </w:rPr>
         <w:t>if</w:t>
       </w:r>
-      <w:proofErr w:type="gramEnd"/>
       <w:r>
         <w:rPr>
           <w:rFonts w:ascii="Consolas" w:eastAsia="宋体" w:hAnsi="Consolas" w:cs="宋体"/>
@@ -2171,7 +1845,6 @@
         </w:rPr>
         <w:t xml:space="preserve"> (</w:t>
       </w:r>
-      <w:proofErr w:type="spellStart"/>
       <w:r>
         <w:rPr>
           <w:rFonts w:ascii="Consolas" w:eastAsia="宋体" w:hAnsi="Consolas" w:cs="宋体"/>
@@ -2199,7 +1872,6 @@
         </w:rPr>
         <w:t>code</w:t>
       </w:r>
-      <w:proofErr w:type="spellEnd"/>
       <w:r>
         <w:rPr>
           <w:rFonts w:ascii="Consolas" w:eastAsia="宋体" w:hAnsi="Consolas" w:cs="宋体"/>
@@ -2268,7 +1940,6 @@
         </w:rPr>
         <w:t xml:space="preserve">            </w:t>
       </w:r>
-      <w:proofErr w:type="gramStart"/>
       <w:r>
         <w:rPr>
           <w:rFonts w:ascii="Consolas" w:eastAsia="宋体" w:hAnsi="Consolas" w:cs="宋体"/>
@@ -2305,7 +1976,6 @@
         </w:rPr>
         <w:t>(</w:t>
       </w:r>
-      <w:proofErr w:type="gramEnd"/>
       <w:r>
         <w:rPr>
           <w:rFonts w:ascii="Consolas" w:eastAsia="宋体" w:hAnsi="Consolas" w:cs="宋体"/>
@@ -2313,27 +1983,7 @@
           <w:kern w:val="0"/>
           <w:szCs w:val="21"/>
         </w:rPr>
-        <w:t>"</w:t>
-      </w:r>
-      <w:proofErr w:type="spellStart"/>
-      <w:r>
-        <w:rPr>
-          <w:rFonts w:ascii="Consolas" w:eastAsia="宋体" w:hAnsi="Consolas" w:cs="宋体"/>
-          <w:color w:val="CE9178"/>
-          <w:kern w:val="0"/>
-          <w:szCs w:val="21"/>
-        </w:rPr>
-        <w:t>warnning</w:t>
-      </w:r>
-      <w:proofErr w:type="spellEnd"/>
-      <w:r>
-        <w:rPr>
-          <w:rFonts w:ascii="Consolas" w:eastAsia="宋体" w:hAnsi="Consolas" w:cs="宋体"/>
-          <w:color w:val="CE9178"/>
-          <w:kern w:val="0"/>
-          <w:szCs w:val="21"/>
-        </w:rPr>
-        <w:t xml:space="preserve"> Circular dependency:"</w:t>
+        <w:t>"warnning Circular dependency:"</w:t>
       </w:r>
       <w:r>
         <w:rPr>
@@ -2367,7 +2017,6 @@
         </w:rPr>
         <w:t xml:space="preserve">            </w:t>
       </w:r>
-      <w:proofErr w:type="gramStart"/>
       <w:r>
         <w:rPr>
           <w:rFonts w:ascii="Consolas" w:eastAsia="宋体" w:hAnsi="Consolas" w:cs="宋体"/>
@@ -2404,8 +2053,6 @@
         </w:rPr>
         <w:t>(</w:t>
       </w:r>
-      <w:proofErr w:type="spellStart"/>
-      <w:proofErr w:type="gramEnd"/>
       <w:r>
         <w:rPr>
           <w:rFonts w:ascii="Consolas" w:eastAsia="宋体" w:hAnsi="Consolas" w:cs="宋体"/>
@@ -2415,7 +2062,6 @@
         </w:rPr>
         <w:t>waring</w:t>
       </w:r>
-      <w:proofErr w:type="spellEnd"/>
       <w:r>
         <w:rPr>
           <w:rFonts w:ascii="Consolas" w:eastAsia="宋体" w:hAnsi="Consolas" w:cs="宋体"/>
@@ -2495,7 +2141,6 @@
         </w:rPr>
         <w:t xml:space="preserve">    </w:t>
       </w:r>
-      <w:proofErr w:type="spellStart"/>
       <w:r>
         <w:rPr>
           <w:rFonts w:ascii="Consolas" w:eastAsia="宋体" w:hAnsi="Consolas" w:cs="宋体"/>
@@ -2503,17 +2148,7 @@
           <w:kern w:val="0"/>
           <w:szCs w:val="21"/>
         </w:rPr>
-        <w:t>treeshake</w:t>
-      </w:r>
-      <w:proofErr w:type="spellEnd"/>
-      <w:r>
-        <w:rPr>
-          <w:rFonts w:ascii="Consolas" w:eastAsia="宋体" w:hAnsi="Consolas" w:cs="宋体"/>
-          <w:color w:val="9CDCFE"/>
-          <w:kern w:val="0"/>
-          <w:szCs w:val="21"/>
-        </w:rPr>
-        <w:t>:</w:t>
+        <w:t>treeshake:</w:t>
       </w:r>
       <w:r>
         <w:rPr>
@@ -2583,7 +2218,6 @@
         </w:rPr>
         <w:t xml:space="preserve">    </w:t>
       </w:r>
-      <w:proofErr w:type="gramStart"/>
       <w:r>
         <w:rPr>
           <w:rFonts w:ascii="Consolas" w:eastAsia="宋体" w:hAnsi="Consolas" w:cs="宋体"/>
@@ -2591,17 +2225,7 @@
           <w:kern w:val="0"/>
           <w:szCs w:val="21"/>
         </w:rPr>
-        <w:t>plugins</w:t>
-      </w:r>
-      <w:proofErr w:type="gramEnd"/>
-      <w:r>
-        <w:rPr>
-          <w:rFonts w:ascii="Consolas" w:eastAsia="宋体" w:hAnsi="Consolas" w:cs="宋体"/>
-          <w:color w:val="9CDCFE"/>
-          <w:kern w:val="0"/>
-          <w:szCs w:val="21"/>
-        </w:rPr>
-        <w:t>:</w:t>
+        <w:t>plugins:</w:t>
       </w:r>
       <w:r>
         <w:rPr>
@@ -2635,7 +2259,6 @@
         </w:rPr>
         <w:t xml:space="preserve">        </w:t>
       </w:r>
-      <w:proofErr w:type="gramStart"/>
       <w:r>
         <w:rPr>
           <w:rFonts w:ascii="Consolas" w:eastAsia="宋体" w:hAnsi="Consolas" w:cs="宋体"/>
@@ -2654,7 +2277,6 @@
         </w:rPr>
         <w:t>({</w:t>
       </w:r>
-      <w:proofErr w:type="gramEnd"/>
     </w:p>
     <w:p>
       <w:pPr>
@@ -2678,7 +2300,6 @@
         </w:rPr>
         <w:t xml:space="preserve">            </w:t>
       </w:r>
-      <w:proofErr w:type="gramStart"/>
       <w:r>
         <w:rPr>
           <w:rFonts w:ascii="Consolas" w:eastAsia="宋体" w:hAnsi="Consolas" w:cs="宋体"/>
@@ -2686,17 +2307,7 @@
           <w:kern w:val="0"/>
           <w:szCs w:val="21"/>
         </w:rPr>
-        <w:t>clean</w:t>
-      </w:r>
-      <w:proofErr w:type="gramEnd"/>
-      <w:r>
-        <w:rPr>
-          <w:rFonts w:ascii="Consolas" w:eastAsia="宋体" w:hAnsi="Consolas" w:cs="宋体"/>
-          <w:color w:val="9CDCFE"/>
-          <w:kern w:val="0"/>
-          <w:szCs w:val="21"/>
-        </w:rPr>
-        <w:t>:</w:t>
+        <w:t>clean:</w:t>
       </w:r>
       <w:r>
         <w:rPr>
@@ -2748,8 +2359,6 @@
         </w:rPr>
         <w:t xml:space="preserve">            </w:t>
       </w:r>
-      <w:proofErr w:type="spellStart"/>
-      <w:proofErr w:type="gramStart"/>
       <w:r>
         <w:rPr>
           <w:rFonts w:ascii="Consolas" w:eastAsia="宋体" w:hAnsi="Consolas" w:cs="宋体"/>
@@ -2757,10 +2366,17 @@
           <w:kern w:val="0"/>
           <w:szCs w:val="21"/>
         </w:rPr>
-        <w:t>tsconfig</w:t>
-      </w:r>
-      <w:proofErr w:type="spellEnd"/>
-      <w:proofErr w:type="gramEnd"/>
+        <w:t>tsconfig:</w:t>
+      </w:r>
+      <w:r>
+        <w:rPr>
+          <w:rFonts w:ascii="Consolas" w:eastAsia="宋体" w:hAnsi="Consolas" w:cs="宋体"/>
+          <w:color w:val="CCCCCC"/>
+          <w:kern w:val="0"/>
+          <w:szCs w:val="21"/>
+        </w:rPr>
+        <w:t xml:space="preserve"> </w:t>
+      </w:r>
       <w:r>
         <w:rPr>
           <w:rFonts w:ascii="Consolas" w:eastAsia="宋体" w:hAnsi="Consolas" w:cs="宋体"/>
@@ -2768,7 +2384,7 @@
           <w:kern w:val="0"/>
           <w:szCs w:val="21"/>
         </w:rPr>
-        <w:t>:</w:t>
+        <w:t>workSpaceDir</w:t>
       </w:r>
       <w:r>
         <w:rPr>
@@ -2779,17 +2395,15 @@
         </w:rPr>
         <w:t xml:space="preserve"> </w:t>
       </w:r>
-      <w:proofErr w:type="spellStart"/>
-      <w:r>
-        <w:rPr>
-          <w:rFonts w:ascii="Consolas" w:eastAsia="宋体" w:hAnsi="Consolas" w:cs="宋体"/>
-          <w:color w:val="9CDCFE"/>
-          <w:kern w:val="0"/>
-          <w:szCs w:val="21"/>
-        </w:rPr>
-        <w:t>workSpaceDir</w:t>
-      </w:r>
-      <w:proofErr w:type="spellEnd"/>
+      <w:r>
+        <w:rPr>
+          <w:rFonts w:ascii="Consolas" w:eastAsia="宋体" w:hAnsi="Consolas" w:cs="宋体"/>
+          <w:color w:val="D4D4D4"/>
+          <w:kern w:val="0"/>
+          <w:szCs w:val="21"/>
+        </w:rPr>
+        <w:t>+</w:t>
+      </w:r>
       <w:r>
         <w:rPr>
           <w:rFonts w:ascii="Consolas" w:eastAsia="宋体" w:hAnsi="Consolas" w:cs="宋体"/>
@@ -2802,49 +2416,11 @@
       <w:r>
         <w:rPr>
           <w:rFonts w:ascii="Consolas" w:eastAsia="宋体" w:hAnsi="Consolas" w:cs="宋体"/>
-          <w:color w:val="D4D4D4"/>
-          <w:kern w:val="0"/>
-          <w:szCs w:val="21"/>
-        </w:rPr>
-        <w:t>+</w:t>
-      </w:r>
-      <w:r>
-        <w:rPr>
-          <w:rFonts w:ascii="Consolas" w:eastAsia="宋体" w:hAnsi="Consolas" w:cs="宋体"/>
-          <w:color w:val="CCCCCC"/>
-          <w:kern w:val="0"/>
-          <w:szCs w:val="21"/>
-        </w:rPr>
-        <w:t xml:space="preserve"> </w:t>
-      </w:r>
-      <w:r>
-        <w:rPr>
-          <w:rFonts w:ascii="Consolas" w:eastAsia="宋体" w:hAnsi="Consolas" w:cs="宋体"/>
           <w:color w:val="CE9178"/>
           <w:kern w:val="0"/>
           <w:szCs w:val="21"/>
         </w:rPr>
-        <w:t>"/</w:t>
-      </w:r>
-      <w:proofErr w:type="spellStart"/>
-      <w:r>
-        <w:rPr>
-          <w:rFonts w:ascii="Consolas" w:eastAsia="宋体" w:hAnsi="Consolas" w:cs="宋体"/>
-          <w:color w:val="CE9178"/>
-          <w:kern w:val="0"/>
-          <w:szCs w:val="21"/>
-        </w:rPr>
-        <w:t>tsconfig.json</w:t>
-      </w:r>
-      <w:proofErr w:type="spellEnd"/>
-      <w:r>
-        <w:rPr>
-          <w:rFonts w:ascii="Consolas" w:eastAsia="宋体" w:hAnsi="Consolas" w:cs="宋体"/>
-          <w:color w:val="CE9178"/>
-          <w:kern w:val="0"/>
-          <w:szCs w:val="21"/>
-        </w:rPr>
-        <w:t>"</w:t>
+        <w:t>"/tsconfig.json"</w:t>
       </w:r>
       <w:r>
         <w:rPr>
@@ -2878,7 +2454,6 @@
         </w:rPr>
         <w:t xml:space="preserve">            </w:t>
       </w:r>
-      <w:proofErr w:type="gramStart"/>
       <w:r>
         <w:rPr>
           <w:rFonts w:ascii="Consolas" w:eastAsia="宋体" w:hAnsi="Consolas" w:cs="宋体"/>
@@ -2886,17 +2461,7 @@
           <w:kern w:val="0"/>
           <w:szCs w:val="21"/>
         </w:rPr>
-        <w:t>check</w:t>
-      </w:r>
-      <w:proofErr w:type="gramEnd"/>
-      <w:r>
-        <w:rPr>
-          <w:rFonts w:ascii="Consolas" w:eastAsia="宋体" w:hAnsi="Consolas" w:cs="宋体"/>
-          <w:color w:val="9CDCFE"/>
-          <w:kern w:val="0"/>
-          <w:szCs w:val="21"/>
-        </w:rPr>
-        <w:t>:</w:t>
+        <w:t>check:</w:t>
       </w:r>
       <w:r>
         <w:rPr>
@@ -2957,8 +2522,6 @@
         </w:rPr>
         <w:t xml:space="preserve">            </w:t>
       </w:r>
-      <w:proofErr w:type="spellStart"/>
-      <w:proofErr w:type="gramStart"/>
       <w:r>
         <w:rPr>
           <w:rFonts w:ascii="Consolas" w:eastAsia="宋体" w:hAnsi="Consolas" w:cs="宋体"/>
@@ -2966,10 +2529,17 @@
           <w:kern w:val="0"/>
           <w:szCs w:val="21"/>
         </w:rPr>
-        <w:t>tsconfigOverride</w:t>
-      </w:r>
-      <w:proofErr w:type="spellEnd"/>
-      <w:proofErr w:type="gramEnd"/>
+        <w:t>tsconfigOverride:</w:t>
+      </w:r>
+      <w:r>
+        <w:rPr>
+          <w:rFonts w:ascii="Consolas" w:eastAsia="宋体" w:hAnsi="Consolas" w:cs="宋体"/>
+          <w:color w:val="CCCCCC"/>
+          <w:kern w:val="0"/>
+          <w:szCs w:val="21"/>
+        </w:rPr>
+        <w:t xml:space="preserve"> { </w:t>
+      </w:r>
       <w:r>
         <w:rPr>
           <w:rFonts w:ascii="Consolas" w:eastAsia="宋体" w:hAnsi="Consolas" w:cs="宋体"/>
@@ -2977,7 +2547,7 @@
           <w:kern w:val="0"/>
           <w:szCs w:val="21"/>
         </w:rPr>
-        <w:t>:</w:t>
+        <w:t>compilerOptions:</w:t>
       </w:r>
       <w:r>
         <w:rPr>
@@ -2988,7 +2558,6 @@
         </w:rPr>
         <w:t xml:space="preserve"> { </w:t>
       </w:r>
-      <w:proofErr w:type="spellStart"/>
       <w:r>
         <w:rPr>
           <w:rFonts w:ascii="Consolas" w:eastAsia="宋体" w:hAnsi="Consolas" w:cs="宋体"/>
@@ -2996,46 +2565,7 @@
           <w:kern w:val="0"/>
           <w:szCs w:val="21"/>
         </w:rPr>
-        <w:t>compilerOptions</w:t>
-      </w:r>
-      <w:proofErr w:type="spellEnd"/>
-      <w:r>
-        <w:rPr>
-          <w:rFonts w:ascii="Consolas" w:eastAsia="宋体" w:hAnsi="Consolas" w:cs="宋体"/>
-          <w:color w:val="9CDCFE"/>
-          <w:kern w:val="0"/>
-          <w:szCs w:val="21"/>
-        </w:rPr>
-        <w:t>:</w:t>
-      </w:r>
-      <w:r>
-        <w:rPr>
-          <w:rFonts w:ascii="Consolas" w:eastAsia="宋体" w:hAnsi="Consolas" w:cs="宋体"/>
-          <w:color w:val="CCCCCC"/>
-          <w:kern w:val="0"/>
-          <w:szCs w:val="21"/>
-        </w:rPr>
-        <w:t xml:space="preserve"> { </w:t>
-      </w:r>
-      <w:proofErr w:type="spellStart"/>
-      <w:r>
-        <w:rPr>
-          <w:rFonts w:ascii="Consolas" w:eastAsia="宋体" w:hAnsi="Consolas" w:cs="宋体"/>
-          <w:color w:val="9CDCFE"/>
-          <w:kern w:val="0"/>
-          <w:szCs w:val="21"/>
-        </w:rPr>
-        <w:t>removeComments</w:t>
-      </w:r>
-      <w:proofErr w:type="spellEnd"/>
-      <w:r>
-        <w:rPr>
-          <w:rFonts w:ascii="Consolas" w:eastAsia="宋体" w:hAnsi="Consolas" w:cs="宋体"/>
-          <w:color w:val="9CDCFE"/>
-          <w:kern w:val="0"/>
-          <w:szCs w:val="21"/>
-        </w:rPr>
-        <w:t>:</w:t>
+        <w:t>removeComments:</w:t>
       </w:r>
       <w:r>
         <w:rPr>
@@ -3087,7 +2617,6 @@
         </w:rPr>
         <w:t xml:space="preserve">            </w:t>
       </w:r>
-      <w:proofErr w:type="gramStart"/>
       <w:r>
         <w:rPr>
           <w:rFonts w:ascii="Consolas" w:eastAsia="宋体" w:hAnsi="Consolas" w:cs="宋体"/>
@@ -3095,17 +2624,7 @@
           <w:kern w:val="0"/>
           <w:szCs w:val="21"/>
         </w:rPr>
-        <w:t>include</w:t>
-      </w:r>
-      <w:proofErr w:type="gramEnd"/>
-      <w:r>
-        <w:rPr>
-          <w:rFonts w:ascii="Consolas" w:eastAsia="宋体" w:hAnsi="Consolas" w:cs="宋体"/>
-          <w:color w:val="9CDCFE"/>
-          <w:kern w:val="0"/>
-          <w:szCs w:val="21"/>
-        </w:rPr>
-        <w:t>:</w:t>
+        <w:t>include:</w:t>
       </w:r>
       <w:r>
         <w:rPr>
@@ -3132,27 +2651,7 @@
           <w:kern w:val="0"/>
           <w:szCs w:val="21"/>
         </w:rPr>
-        <w:t>.</w:t>
-      </w:r>
-      <w:proofErr w:type="spellStart"/>
-      <w:r>
-        <w:rPr>
-          <w:rFonts w:ascii="Consolas" w:eastAsia="宋体" w:hAnsi="Consolas" w:cs="宋体"/>
-          <w:color w:val="D16969"/>
-          <w:kern w:val="0"/>
-          <w:szCs w:val="21"/>
-        </w:rPr>
-        <w:t>ts</w:t>
-      </w:r>
-      <w:proofErr w:type="spellEnd"/>
-      <w:r>
-        <w:rPr>
-          <w:rFonts w:ascii="Consolas" w:eastAsia="宋体" w:hAnsi="Consolas" w:cs="宋体"/>
-          <w:color w:val="D16969"/>
-          <w:kern w:val="0"/>
-          <w:szCs w:val="21"/>
-        </w:rPr>
-        <w:t>/</w:t>
+        <w:t>.ts/</w:t>
       </w:r>
       <w:r>
         <w:rPr>
@@ -3209,8 +2708,6 @@
         </w:rPr>
         <w:t xml:space="preserve">        </w:t>
       </w:r>
-      <w:proofErr w:type="spellStart"/>
-      <w:proofErr w:type="gramStart"/>
       <w:r>
         <w:rPr>
           <w:rFonts w:ascii="Consolas" w:eastAsia="宋体" w:hAnsi="Consolas" w:cs="宋体"/>
@@ -3220,7 +2717,6 @@
         </w:rPr>
         <w:t>glsl</w:t>
       </w:r>
-      <w:proofErr w:type="spellEnd"/>
       <w:r>
         <w:rPr>
           <w:rFonts w:ascii="Consolas" w:eastAsia="宋体" w:hAnsi="Consolas" w:cs="宋体"/>
@@ -3230,7 +2726,6 @@
         </w:rPr>
         <w:t>({</w:t>
       </w:r>
-      <w:proofErr w:type="gramEnd"/>
     </w:p>
     <w:p>
       <w:pPr>
@@ -3254,7 +2749,6 @@
         </w:rPr>
         <w:t xml:space="preserve">            </w:t>
       </w:r>
-      <w:proofErr w:type="gramStart"/>
       <w:r>
         <w:rPr>
           <w:rFonts w:ascii="Consolas" w:eastAsia="宋体" w:hAnsi="Consolas" w:cs="宋体"/>
@@ -3262,17 +2756,7 @@
           <w:kern w:val="0"/>
           <w:szCs w:val="21"/>
         </w:rPr>
-        <w:t>include</w:t>
-      </w:r>
-      <w:proofErr w:type="gramEnd"/>
-      <w:r>
-        <w:rPr>
-          <w:rFonts w:ascii="Consolas" w:eastAsia="宋体" w:hAnsi="Consolas" w:cs="宋体"/>
-          <w:color w:val="9CDCFE"/>
-          <w:kern w:val="0"/>
-          <w:szCs w:val="21"/>
-        </w:rPr>
-        <w:t>:</w:t>
+        <w:t>include:</w:t>
       </w:r>
       <w:r>
         <w:rPr>
@@ -3308,9 +2792,17 @@
           <w:kern w:val="0"/>
           <w:szCs w:val="21"/>
         </w:rPr>
-        <w:t>.</w:t>
-      </w:r>
-      <w:proofErr w:type="spellStart"/>
+        <w:t>.glsl</w:t>
+      </w:r>
+      <w:r>
+        <w:rPr>
+          <w:rFonts w:ascii="Consolas" w:eastAsia="宋体" w:hAnsi="Consolas" w:cs="宋体"/>
+          <w:color w:val="DCDCAA"/>
+          <w:kern w:val="0"/>
+          <w:szCs w:val="21"/>
+        </w:rPr>
+        <w:t>|</w:t>
+      </w:r>
       <w:r>
         <w:rPr>
           <w:rFonts w:ascii="Consolas" w:eastAsia="宋体" w:hAnsi="Consolas" w:cs="宋体"/>
@@ -3318,9 +2810,8 @@
           <w:kern w:val="0"/>
           <w:szCs w:val="21"/>
         </w:rPr>
-        <w:t>glsl</w:t>
-      </w:r>
-      <w:proofErr w:type="spellEnd"/>
+        <w:t>.vs</w:t>
+      </w:r>
       <w:r>
         <w:rPr>
           <w:rFonts w:ascii="Consolas" w:eastAsia="宋体" w:hAnsi="Consolas" w:cs="宋体"/>
@@ -3337,37 +2828,8 @@
           <w:kern w:val="0"/>
           <w:szCs w:val="21"/>
         </w:rPr>
-        <w:t>.</w:t>
-      </w:r>
-      <w:proofErr w:type="spellStart"/>
-      <w:r>
-        <w:rPr>
-          <w:rFonts w:ascii="Consolas" w:eastAsia="宋体" w:hAnsi="Consolas" w:cs="宋体"/>
-          <w:color w:val="D16969"/>
-          <w:kern w:val="0"/>
-          <w:szCs w:val="21"/>
-        </w:rPr>
-        <w:t>vs</w:t>
-      </w:r>
-      <w:r>
-        <w:rPr>
-          <w:rFonts w:ascii="Consolas" w:eastAsia="宋体" w:hAnsi="Consolas" w:cs="宋体"/>
-          <w:color w:val="DCDCAA"/>
-          <w:kern w:val="0"/>
-          <w:szCs w:val="21"/>
-        </w:rPr>
-        <w:t>|</w:t>
-      </w:r>
-      <w:r>
-        <w:rPr>
-          <w:rFonts w:ascii="Consolas" w:eastAsia="宋体" w:hAnsi="Consolas" w:cs="宋体"/>
-          <w:color w:val="D16969"/>
-          <w:kern w:val="0"/>
-          <w:szCs w:val="21"/>
-        </w:rPr>
         <w:t>.fs</w:t>
       </w:r>
-      <w:proofErr w:type="spellEnd"/>
       <w:r>
         <w:rPr>
           <w:rFonts w:ascii="Consolas" w:eastAsia="宋体" w:hAnsi="Consolas" w:cs="宋体"/>
@@ -3427,8 +2889,6 @@
         </w:rPr>
         <w:t xml:space="preserve">            </w:t>
       </w:r>
-      <w:proofErr w:type="spellStart"/>
-      <w:proofErr w:type="gramStart"/>
       <w:r>
         <w:rPr>
           <w:rFonts w:ascii="Consolas" w:eastAsia="宋体" w:hAnsi="Consolas" w:cs="宋体"/>
@@ -3436,18 +2896,7 @@
           <w:kern w:val="0"/>
           <w:szCs w:val="21"/>
         </w:rPr>
-        <w:t>sourceMap</w:t>
-      </w:r>
-      <w:proofErr w:type="spellEnd"/>
-      <w:proofErr w:type="gramEnd"/>
-      <w:r>
-        <w:rPr>
-          <w:rFonts w:ascii="Consolas" w:eastAsia="宋体" w:hAnsi="Consolas" w:cs="宋体"/>
-          <w:color w:val="9CDCFE"/>
-          <w:kern w:val="0"/>
-          <w:szCs w:val="21"/>
-        </w:rPr>
-        <w:t>:</w:t>
+        <w:t>sourceMap:</w:t>
       </w:r>
       <w:r>
         <w:rPr>
@@ -3499,7 +2948,6 @@
         </w:rPr>
         <w:t xml:space="preserve">            </w:t>
       </w:r>
-      <w:proofErr w:type="gramStart"/>
       <w:r>
         <w:rPr>
           <w:rFonts w:ascii="Consolas" w:eastAsia="宋体" w:hAnsi="Consolas" w:cs="宋体"/>
@@ -3507,17 +2955,7 @@
           <w:kern w:val="0"/>
           <w:szCs w:val="21"/>
         </w:rPr>
-        <w:t>compress</w:t>
-      </w:r>
-      <w:proofErr w:type="gramEnd"/>
-      <w:r>
-        <w:rPr>
-          <w:rFonts w:ascii="Consolas" w:eastAsia="宋体" w:hAnsi="Consolas" w:cs="宋体"/>
-          <w:color w:val="9CDCFE"/>
-          <w:kern w:val="0"/>
-          <w:szCs w:val="21"/>
-        </w:rPr>
-        <w:t>:</w:t>
+        <w:t>compress:</w:t>
       </w:r>
       <w:r>
         <w:rPr>
@@ -3634,8 +3072,6 @@
           <w:szCs w:val="21"/>
         </w:rPr>
       </w:pPr>
-      <w:proofErr w:type="spellStart"/>
-      <w:proofErr w:type="gramStart"/>
       <w:r>
         <w:rPr>
           <w:rFonts w:ascii="Consolas" w:eastAsia="宋体" w:hAnsi="Consolas" w:cs="宋体"/>
@@ -3663,7 +3099,6 @@
         </w:rPr>
         <w:t>task</w:t>
       </w:r>
-      <w:proofErr w:type="spellEnd"/>
       <w:r>
         <w:rPr>
           <w:rFonts w:ascii="Consolas" w:eastAsia="宋体" w:hAnsi="Consolas" w:cs="宋体"/>
@@ -3673,7 +3108,6 @@
         </w:rPr>
         <w:t>(</w:t>
       </w:r>
-      <w:proofErr w:type="gramEnd"/>
       <w:r>
         <w:rPr>
           <w:rFonts w:ascii="Consolas" w:eastAsia="宋体" w:hAnsi="Consolas" w:cs="宋体"/>
@@ -3692,7 +3126,6 @@
         </w:rPr>
         <w:t xml:space="preserve">, </w:t>
       </w:r>
-      <w:proofErr w:type="spellStart"/>
       <w:r>
         <w:rPr>
           <w:rFonts w:ascii="Consolas" w:eastAsia="宋体" w:hAnsi="Consolas" w:cs="宋体"/>
@@ -3702,7 +3135,6 @@
         </w:rPr>
         <w:t>prevTasks</w:t>
       </w:r>
-      <w:proofErr w:type="spellEnd"/>
       <w:r>
         <w:rPr>
           <w:rFonts w:ascii="Consolas" w:eastAsia="宋体" w:hAnsi="Consolas" w:cs="宋体"/>
@@ -3794,7 +3226,6 @@
         </w:rPr>
         <w:t xml:space="preserve">    </w:t>
       </w:r>
-      <w:proofErr w:type="gramStart"/>
       <w:r>
         <w:rPr>
           <w:rFonts w:ascii="Consolas" w:eastAsia="宋体" w:hAnsi="Consolas" w:cs="宋体"/>
@@ -3804,7 +3235,6 @@
         </w:rPr>
         <w:t>if</w:t>
       </w:r>
-      <w:proofErr w:type="gramEnd"/>
       <w:r>
         <w:rPr>
           <w:rFonts w:ascii="Consolas" w:eastAsia="宋体" w:hAnsi="Consolas" w:cs="宋体"/>
@@ -3814,7 +3244,6 @@
         </w:rPr>
         <w:t xml:space="preserve"> (</w:t>
       </w:r>
-      <w:proofErr w:type="spellStart"/>
       <w:r>
         <w:rPr>
           <w:rFonts w:ascii="Consolas" w:eastAsia="宋体" w:hAnsi="Consolas" w:cs="宋体"/>
@@ -3842,7 +3271,6 @@
         </w:rPr>
         <w:t>publish</w:t>
       </w:r>
-      <w:proofErr w:type="spellEnd"/>
       <w:r>
         <w:rPr>
           <w:rFonts w:ascii="Consolas" w:eastAsia="宋体" w:hAnsi="Consolas" w:cs="宋体"/>
@@ -3879,7 +3307,6 @@
         </w:rPr>
         <w:t>!</w:t>
       </w:r>
-      <w:proofErr w:type="spellStart"/>
       <w:r>
         <w:rPr>
           <w:rFonts w:ascii="Consolas" w:eastAsia="宋体" w:hAnsi="Consolas" w:cs="宋体"/>
@@ -3925,7 +3352,6 @@
         </w:rPr>
         <w:t>compile</w:t>
       </w:r>
-      <w:proofErr w:type="spellEnd"/>
       <w:r>
         <w:rPr>
           <w:rFonts w:ascii="Consolas" w:eastAsia="宋体" w:hAnsi="Consolas" w:cs="宋体"/>
@@ -3958,7 +3384,6 @@
         </w:rPr>
         <w:t xml:space="preserve">        </w:t>
       </w:r>
-      <w:proofErr w:type="gramStart"/>
       <w:r>
         <w:rPr>
           <w:rFonts w:ascii="Consolas" w:eastAsia="宋体" w:hAnsi="Consolas" w:cs="宋体"/>
@@ -3968,7 +3393,6 @@
         </w:rPr>
         <w:t>return</w:t>
       </w:r>
-      <w:proofErr w:type="gramEnd"/>
       <w:r>
         <w:rPr>
           <w:rFonts w:ascii="Consolas" w:eastAsia="宋体" w:hAnsi="Consolas" w:cs="宋体"/>
@@ -4037,7 +3461,6 @@
         </w:rPr>
         <w:t xml:space="preserve"> (</w:t>
       </w:r>
-      <w:proofErr w:type="spellStart"/>
       <w:r>
         <w:rPr>
           <w:rFonts w:ascii="Consolas" w:eastAsia="宋体" w:hAnsi="Consolas" w:cs="宋体"/>
@@ -4065,7 +3488,6 @@
         </w:rPr>
         <w:t>publish</w:t>
       </w:r>
-      <w:proofErr w:type="spellEnd"/>
       <w:r>
         <w:rPr>
           <w:rFonts w:ascii="Consolas" w:eastAsia="宋体" w:hAnsi="Consolas" w:cs="宋体"/>
@@ -4093,7 +3515,6 @@
         </w:rPr>
         <w:t xml:space="preserve"> </w:t>
       </w:r>
-      <w:proofErr w:type="spellStart"/>
       <w:r>
         <w:rPr>
           <w:rFonts w:ascii="Consolas" w:eastAsia="宋体" w:hAnsi="Consolas" w:cs="宋体"/>
@@ -4139,7 +3560,6 @@
         </w:rPr>
         <w:t>compile</w:t>
       </w:r>
-      <w:proofErr w:type="spellEnd"/>
       <w:r>
         <w:rPr>
           <w:rFonts w:ascii="Consolas" w:eastAsia="宋体" w:hAnsi="Consolas" w:cs="宋体"/>
@@ -4190,7 +3610,6 @@
         </w:rPr>
         <w:t>发布时调用编译，</w:t>
       </w:r>
-      <w:proofErr w:type="spellStart"/>
       <w:r>
         <w:rPr>
           <w:rFonts w:ascii="Consolas" w:eastAsia="宋体" w:hAnsi="Consolas" w:cs="宋体"/>
@@ -4200,7 +3619,6 @@
         </w:rPr>
         <w:t>workSpaceDir</w:t>
       </w:r>
-      <w:proofErr w:type="spellEnd"/>
       <w:r>
         <w:rPr>
           <w:rFonts w:ascii="Consolas" w:eastAsia="宋体" w:hAnsi="Consolas" w:cs="宋体"/>
@@ -4251,8 +3669,6 @@
         </w:rPr>
         <w:t xml:space="preserve">        </w:t>
       </w:r>
-      <w:proofErr w:type="spellStart"/>
-      <w:proofErr w:type="gramStart"/>
       <w:r>
         <w:rPr>
           <w:rFonts w:ascii="Consolas" w:eastAsia="宋体" w:hAnsi="Consolas" w:cs="宋体"/>
@@ -4262,8 +3678,6 @@
         </w:rPr>
         <w:t>workSpaceDir</w:t>
       </w:r>
-      <w:proofErr w:type="spellEnd"/>
-      <w:proofErr w:type="gramEnd"/>
       <w:r>
         <w:rPr>
           <w:rFonts w:ascii="Consolas" w:eastAsia="宋体" w:hAnsi="Consolas" w:cs="宋体"/>
@@ -4291,7 +3705,6 @@
         </w:rPr>
         <w:t xml:space="preserve"> </w:t>
       </w:r>
-      <w:proofErr w:type="spellStart"/>
       <w:r>
         <w:rPr>
           <w:rFonts w:ascii="Consolas" w:eastAsia="宋体" w:hAnsi="Consolas" w:cs="宋体"/>
@@ -4319,7 +3732,6 @@
         </w:rPr>
         <w:t>workSpaceDir</w:t>
       </w:r>
-      <w:proofErr w:type="spellEnd"/>
       <w:r>
         <w:rPr>
           <w:rFonts w:ascii="Consolas" w:eastAsia="宋体" w:hAnsi="Consolas" w:cs="宋体"/>
@@ -4389,7 +3801,6 @@
         </w:rPr>
         <w:t xml:space="preserve">    </w:t>
       </w:r>
-      <w:proofErr w:type="gramStart"/>
       <w:r>
         <w:rPr>
           <w:rFonts w:ascii="Consolas" w:eastAsia="宋体" w:hAnsi="Consolas" w:cs="宋体"/>
@@ -4426,7 +3837,6 @@
         </w:rPr>
         <w:t>(</w:t>
       </w:r>
-      <w:proofErr w:type="gramEnd"/>
       <w:r>
         <w:rPr>
           <w:rFonts w:ascii="Consolas" w:eastAsia="宋体" w:hAnsi="Consolas" w:cs="宋体"/>
@@ -4445,7 +3855,6 @@
         </w:rPr>
         <w:t xml:space="preserve">, </w:t>
       </w:r>
-      <w:proofErr w:type="spellStart"/>
       <w:r>
         <w:rPr>
           <w:rFonts w:ascii="Consolas" w:eastAsia="宋体" w:hAnsi="Consolas" w:cs="宋体"/>
@@ -4473,7 +3882,6 @@
         </w:rPr>
         <w:t>VERSION</w:t>
       </w:r>
-      <w:proofErr w:type="spellEnd"/>
       <w:r>
         <w:rPr>
           <w:rFonts w:ascii="Consolas" w:eastAsia="宋体" w:hAnsi="Consolas" w:cs="宋体"/>
@@ -4506,8 +3914,6 @@
         </w:rPr>
         <w:t xml:space="preserve">    </w:t>
       </w:r>
-      <w:proofErr w:type="spellStart"/>
-      <w:proofErr w:type="gramStart"/>
       <w:r>
         <w:rPr>
           <w:rFonts w:ascii="Consolas" w:eastAsia="宋体" w:hAnsi="Consolas" w:cs="宋体"/>
@@ -4517,8 +3923,6 @@
         </w:rPr>
         <w:t>const</w:t>
       </w:r>
-      <w:proofErr w:type="spellEnd"/>
-      <w:proofErr w:type="gramEnd"/>
       <w:r>
         <w:rPr>
           <w:rFonts w:ascii="Consolas" w:eastAsia="宋体" w:hAnsi="Consolas" w:cs="宋体"/>
@@ -4528,7 +3932,6 @@
         </w:rPr>
         <w:t xml:space="preserve"> </w:t>
       </w:r>
-      <w:proofErr w:type="spellStart"/>
       <w:r>
         <w:rPr>
           <w:rFonts w:ascii="Consolas" w:eastAsia="宋体" w:hAnsi="Consolas" w:cs="宋体"/>
@@ -4538,7 +3941,6 @@
         </w:rPr>
         <w:t>rollupConfig</w:t>
       </w:r>
-      <w:proofErr w:type="spellEnd"/>
       <w:r>
         <w:rPr>
           <w:rFonts w:ascii="Consolas" w:eastAsia="宋体" w:hAnsi="Consolas" w:cs="宋体"/>
@@ -4566,7 +3968,6 @@
         </w:rPr>
         <w:t xml:space="preserve"> [</w:t>
       </w:r>
-      <w:proofErr w:type="spellStart"/>
       <w:r>
         <w:rPr>
           <w:rFonts w:ascii="Consolas" w:eastAsia="宋体" w:hAnsi="Consolas" w:cs="宋体"/>
@@ -4576,7 +3977,6 @@
         </w:rPr>
         <w:t>mainBuildConfig</w:t>
       </w:r>
-      <w:proofErr w:type="spellEnd"/>
       <w:r>
         <w:rPr>
           <w:rFonts w:ascii="Consolas" w:eastAsia="宋体" w:hAnsi="Consolas" w:cs="宋体"/>
@@ -4623,7 +4023,6 @@
         </w:rPr>
         <w:t>     </w:t>
       </w:r>
-      <w:proofErr w:type="gramStart"/>
       <w:r>
         <w:rPr>
           <w:rFonts w:ascii="Consolas" w:eastAsia="宋体" w:hAnsi="Consolas" w:cs="宋体"/>
@@ -4658,19 +4057,8 @@
           <w:kern w:val="0"/>
           <w:szCs w:val="21"/>
         </w:rPr>
-        <w:t>(</w:t>
-      </w:r>
-      <w:proofErr w:type="gramEnd"/>
-      <w:r>
-        <w:rPr>
-          <w:rFonts w:ascii="Consolas" w:eastAsia="宋体" w:hAnsi="Consolas" w:cs="宋体"/>
-          <w:color w:val="CCCCCC"/>
-          <w:kern w:val="0"/>
-          <w:szCs w:val="21"/>
-        </w:rPr>
-        <w:t xml:space="preserve"> </w:t>
-      </w:r>
-      <w:proofErr w:type="spellStart"/>
+        <w:t xml:space="preserve">( </w:t>
+      </w:r>
       <w:r>
         <w:rPr>
           <w:rFonts w:ascii="Consolas" w:eastAsia="宋体" w:hAnsi="Consolas" w:cs="宋体"/>
@@ -4680,7 +4068,6 @@
         </w:rPr>
         <w:t>rollupConfig</w:t>
       </w:r>
-      <w:proofErr w:type="spellEnd"/>
       <w:r>
         <w:rPr>
           <w:rFonts w:ascii="Consolas" w:eastAsia="宋体" w:hAnsi="Consolas" w:cs="宋体"/>
@@ -4759,8 +4146,6 @@
         </w:rPr>
         <w:t xml:space="preserve">    </w:t>
       </w:r>
-      <w:proofErr w:type="spellStart"/>
-      <w:proofErr w:type="gramStart"/>
       <w:r>
         <w:rPr>
           <w:rFonts w:ascii="Consolas" w:eastAsia="宋体" w:hAnsi="Consolas" w:cs="宋体"/>
@@ -4770,8 +4155,6 @@
         </w:rPr>
         <w:t>const</w:t>
       </w:r>
-      <w:proofErr w:type="spellEnd"/>
-      <w:proofErr w:type="gramEnd"/>
       <w:r>
         <w:rPr>
           <w:rFonts w:ascii="Consolas" w:eastAsia="宋体" w:hAnsi="Consolas" w:cs="宋体"/>
@@ -4817,7 +4200,6 @@
         </w:rPr>
         <w:t xml:space="preserve"> </w:t>
       </w:r>
-      <w:proofErr w:type="spellStart"/>
       <w:r>
         <w:rPr>
           <w:rFonts w:ascii="Consolas" w:eastAsia="宋体" w:hAnsi="Consolas" w:cs="宋体"/>
@@ -4845,7 +4227,6 @@
         </w:rPr>
         <w:t>watch</w:t>
       </w:r>
-      <w:proofErr w:type="spellEnd"/>
       <w:r>
         <w:rPr>
           <w:rFonts w:ascii="Consolas" w:eastAsia="宋体" w:hAnsi="Consolas" w:cs="宋体"/>
@@ -4855,7 +4236,6 @@
         </w:rPr>
         <w:t>(</w:t>
       </w:r>
-      <w:proofErr w:type="spellStart"/>
       <w:r>
         <w:rPr>
           <w:rFonts w:ascii="Consolas" w:eastAsia="宋体" w:hAnsi="Consolas" w:cs="宋体"/>
@@ -4865,7 +4245,6 @@
         </w:rPr>
         <w:t>rollupConfig</w:t>
       </w:r>
-      <w:proofErr w:type="spellEnd"/>
       <w:r>
         <w:rPr>
           <w:rFonts w:ascii="Consolas" w:eastAsia="宋体" w:hAnsi="Consolas" w:cs="宋体"/>
@@ -4912,8 +4291,6 @@
         </w:rPr>
         <w:t xml:space="preserve">    </w:t>
       </w:r>
-      <w:proofErr w:type="spellStart"/>
-      <w:proofErr w:type="gramStart"/>
       <w:r>
         <w:rPr>
           <w:rFonts w:ascii="Consolas" w:eastAsia="宋体" w:hAnsi="Consolas" w:cs="宋体"/>
@@ -4923,8 +4300,6 @@
         </w:rPr>
         <w:t>var</w:t>
       </w:r>
-      <w:proofErr w:type="spellEnd"/>
-      <w:proofErr w:type="gramEnd"/>
       <w:r>
         <w:rPr>
           <w:rFonts w:ascii="Consolas" w:eastAsia="宋体" w:hAnsi="Consolas" w:cs="宋体"/>
@@ -4970,7 +4345,6 @@
         </w:rPr>
         <w:t xml:space="preserve"> </w:t>
       </w:r>
-      <w:proofErr w:type="spellStart"/>
       <w:r>
         <w:rPr>
           <w:rFonts w:ascii="Consolas" w:eastAsia="宋体" w:hAnsi="Consolas" w:cs="宋体"/>
@@ -4998,7 +4372,6 @@
         </w:rPr>
         <w:t>now</w:t>
       </w:r>
-      <w:proofErr w:type="spellEnd"/>
       <w:r>
         <w:rPr>
           <w:rFonts w:ascii="Consolas" w:eastAsia="宋体" w:hAnsi="Consolas" w:cs="宋体"/>
@@ -5031,8 +4404,6 @@
         </w:rPr>
         <w:t xml:space="preserve">    </w:t>
       </w:r>
-      <w:proofErr w:type="spellStart"/>
-      <w:proofErr w:type="gramStart"/>
       <w:r>
         <w:rPr>
           <w:rFonts w:ascii="Consolas" w:eastAsia="宋体" w:hAnsi="Consolas" w:cs="宋体"/>
@@ -5060,7 +4431,6 @@
         </w:rPr>
         <w:t>on</w:t>
       </w:r>
-      <w:proofErr w:type="spellEnd"/>
       <w:r>
         <w:rPr>
           <w:rFonts w:ascii="Consolas" w:eastAsia="宋体" w:hAnsi="Consolas" w:cs="宋体"/>
@@ -5070,7 +4440,6 @@
         </w:rPr>
         <w:t>(</w:t>
       </w:r>
-      <w:proofErr w:type="gramEnd"/>
       <w:r>
         <w:rPr>
           <w:rFonts w:ascii="Consolas" w:eastAsia="宋体" w:hAnsi="Consolas" w:cs="宋体"/>
@@ -5155,27 +4524,7 @@
           <w:kern w:val="0"/>
           <w:szCs w:val="21"/>
         </w:rPr>
-        <w:t xml:space="preserve">// </w:t>
-      </w:r>
-      <w:proofErr w:type="gramStart"/>
-      <w:r>
-        <w:rPr>
-          <w:rFonts w:ascii="Consolas" w:eastAsia="宋体" w:hAnsi="Consolas" w:cs="宋体"/>
-          <w:color w:val="6A9955"/>
-          <w:kern w:val="0"/>
-          <w:szCs w:val="21"/>
-        </w:rPr>
-        <w:t>console.log(</w:t>
-      </w:r>
-      <w:proofErr w:type="gramEnd"/>
-      <w:r>
-        <w:rPr>
-          <w:rFonts w:ascii="Consolas" w:eastAsia="宋体" w:hAnsi="Consolas" w:cs="宋体"/>
-          <w:color w:val="6A9955"/>
-          <w:kern w:val="0"/>
-          <w:szCs w:val="21"/>
-        </w:rPr>
-        <w:t>event);</w:t>
+        <w:t>// console.log(event);</w:t>
       </w:r>
     </w:p>
     <w:p>
@@ -5200,7 +4549,6 @@
         </w:rPr>
         <w:t xml:space="preserve">        </w:t>
       </w:r>
-      <w:proofErr w:type="gramStart"/>
       <w:r>
         <w:rPr>
           <w:rFonts w:ascii="Consolas" w:eastAsia="宋体" w:hAnsi="Consolas" w:cs="宋体"/>
@@ -5210,7 +4558,6 @@
         </w:rPr>
         <w:t>switch</w:t>
       </w:r>
-      <w:proofErr w:type="gramEnd"/>
       <w:r>
         <w:rPr>
           <w:rFonts w:ascii="Consolas" w:eastAsia="宋体" w:hAnsi="Consolas" w:cs="宋体"/>
@@ -5220,7 +4567,6 @@
         </w:rPr>
         <w:t xml:space="preserve"> (</w:t>
       </w:r>
-      <w:proofErr w:type="spellStart"/>
       <w:r>
         <w:rPr>
           <w:rFonts w:ascii="Consolas" w:eastAsia="宋体" w:hAnsi="Consolas" w:cs="宋体"/>
@@ -5248,7 +4594,6 @@
         </w:rPr>
         <w:t>code</w:t>
       </w:r>
-      <w:proofErr w:type="spellEnd"/>
       <w:r>
         <w:rPr>
           <w:rFonts w:ascii="Consolas" w:eastAsia="宋体" w:hAnsi="Consolas" w:cs="宋体"/>
@@ -5281,7 +4626,6 @@
         </w:rPr>
         <w:t xml:space="preserve">            </w:t>
       </w:r>
-      <w:proofErr w:type="gramStart"/>
       <w:r>
         <w:rPr>
           <w:rFonts w:ascii="Consolas" w:eastAsia="宋体" w:hAnsi="Consolas" w:cs="宋体"/>
@@ -5291,7 +4635,6 @@
         </w:rPr>
         <w:t>case</w:t>
       </w:r>
-      <w:proofErr w:type="gramEnd"/>
       <w:r>
         <w:rPr>
           <w:rFonts w:ascii="Consolas" w:eastAsia="宋体" w:hAnsi="Consolas" w:cs="宋体"/>
@@ -5378,8 +4721,6 @@
         </w:rPr>
         <w:t xml:space="preserve"> </w:t>
       </w:r>
-      <w:proofErr w:type="spellStart"/>
-      <w:proofErr w:type="gramStart"/>
       <w:r>
         <w:rPr>
           <w:rFonts w:ascii="Consolas" w:eastAsia="宋体" w:hAnsi="Consolas" w:cs="宋体"/>
@@ -5407,7 +4748,6 @@
         </w:rPr>
         <w:t>now</w:t>
       </w:r>
-      <w:proofErr w:type="spellEnd"/>
       <w:r>
         <w:rPr>
           <w:rFonts w:ascii="Consolas" w:eastAsia="宋体" w:hAnsi="Consolas" w:cs="宋体"/>
@@ -5417,7 +4757,6 @@
         </w:rPr>
         <w:t>()</w:t>
       </w:r>
-      <w:proofErr w:type="gramEnd"/>
     </w:p>
     <w:p>
       <w:pPr>
@@ -5441,7 +4780,6 @@
         </w:rPr>
         <w:t xml:space="preserve">                </w:t>
       </w:r>
-      <w:proofErr w:type="gramStart"/>
       <w:r>
         <w:rPr>
           <w:rFonts w:ascii="Consolas" w:eastAsia="宋体" w:hAnsi="Consolas" w:cs="宋体"/>
@@ -5478,7 +4816,6 @@
         </w:rPr>
         <w:t>(</w:t>
       </w:r>
-      <w:proofErr w:type="gramEnd"/>
       <w:r>
         <w:rPr>
           <w:rFonts w:ascii="Consolas" w:eastAsia="宋体" w:hAnsi="Consolas" w:cs="宋体"/>
@@ -5495,17 +4832,7 @@
           <w:kern w:val="0"/>
           <w:szCs w:val="21"/>
         </w:rPr>
-        <w:t>\n\</w:t>
-      </w:r>
-      <w:proofErr w:type="spellStart"/>
-      <w:r>
-        <w:rPr>
-          <w:rFonts w:ascii="Consolas" w:eastAsia="宋体" w:hAnsi="Consolas" w:cs="宋体"/>
-          <w:color w:val="D7BA7D"/>
-          <w:kern w:val="0"/>
-          <w:szCs w:val="21"/>
-        </w:rPr>
-        <w:t>n</w:t>
+        <w:t>\n\n</w:t>
       </w:r>
       <w:r>
         <w:rPr>
@@ -5514,17 +4841,7 @@
           <w:kern w:val="0"/>
           <w:szCs w:val="21"/>
         </w:rPr>
-        <w:t>Rebuilding</w:t>
-      </w:r>
-      <w:proofErr w:type="spellEnd"/>
-      <w:r>
-        <w:rPr>
-          <w:rFonts w:ascii="Consolas" w:eastAsia="宋体" w:hAnsi="Consolas" w:cs="宋体"/>
-          <w:color w:val="CE9178"/>
-          <w:kern w:val="0"/>
-          <w:szCs w:val="21"/>
-        </w:rPr>
-        <w:t xml:space="preserve"> '</w:t>
+        <w:t>Rebuilding '</w:t>
       </w:r>
       <w:r>
         <w:rPr>
@@ -5589,7 +4906,6 @@
         </w:rPr>
         <w:t>().</w:t>
       </w:r>
-      <w:proofErr w:type="spellStart"/>
       <w:r>
         <w:rPr>
           <w:rFonts w:ascii="Consolas" w:eastAsia="宋体" w:hAnsi="Consolas" w:cs="宋体"/>
@@ -5599,7 +4915,6 @@
         </w:rPr>
         <w:t>toString</w:t>
       </w:r>
-      <w:proofErr w:type="spellEnd"/>
       <w:r>
         <w:rPr>
           <w:rFonts w:ascii="Consolas" w:eastAsia="宋体" w:hAnsi="Consolas" w:cs="宋体"/>
@@ -5633,7 +4948,6 @@
         <w:lastRenderedPageBreak/>
         <w:t xml:space="preserve">                </w:t>
       </w:r>
-      <w:proofErr w:type="gramStart"/>
       <w:r>
         <w:rPr>
           <w:rFonts w:ascii="Consolas" w:eastAsia="宋体" w:hAnsi="Consolas" w:cs="宋体"/>
@@ -5643,7 +4957,6 @@
         </w:rPr>
         <w:t>break</w:t>
       </w:r>
-      <w:proofErr w:type="gramEnd"/>
       <w:r>
         <w:rPr>
           <w:rFonts w:ascii="Consolas" w:eastAsia="宋体" w:hAnsi="Consolas" w:cs="宋体"/>
@@ -5676,7 +4989,6 @@
         </w:rPr>
         <w:t xml:space="preserve">            </w:t>
       </w:r>
-      <w:proofErr w:type="gramStart"/>
       <w:r>
         <w:rPr>
           <w:rFonts w:ascii="Consolas" w:eastAsia="宋体" w:hAnsi="Consolas" w:cs="宋体"/>
@@ -5686,7 +4998,6 @@
         </w:rPr>
         <w:t>case</w:t>
       </w:r>
-      <w:proofErr w:type="gramEnd"/>
       <w:r>
         <w:rPr>
           <w:rFonts w:ascii="Consolas" w:eastAsia="宋体" w:hAnsi="Consolas" w:cs="宋体"/>
@@ -5737,7 +5048,6 @@
         </w:rPr>
         <w:t xml:space="preserve">                </w:t>
       </w:r>
-      <w:proofErr w:type="gramStart"/>
       <w:r>
         <w:rPr>
           <w:rFonts w:ascii="Consolas" w:eastAsia="宋体" w:hAnsi="Consolas" w:cs="宋体"/>
@@ -5774,7 +5084,6 @@
         </w:rPr>
         <w:t>(</w:t>
       </w:r>
-      <w:proofErr w:type="gramEnd"/>
       <w:r>
         <w:rPr>
           <w:rFonts w:ascii="Consolas" w:eastAsia="宋体" w:hAnsi="Consolas" w:cs="宋体"/>
@@ -5847,7 +5156,6 @@
         </w:rPr>
         <w:t xml:space="preserve"> </w:t>
       </w:r>
-      <w:proofErr w:type="spellStart"/>
       <w:r>
         <w:rPr>
           <w:rFonts w:ascii="Consolas" w:eastAsia="宋体" w:hAnsi="Consolas" w:cs="宋体"/>
@@ -5875,7 +5183,6 @@
         </w:rPr>
         <w:t>input</w:t>
       </w:r>
-      <w:proofErr w:type="spellEnd"/>
       <w:r>
         <w:rPr>
           <w:rFonts w:ascii="Consolas" w:eastAsia="宋体" w:hAnsi="Consolas" w:cs="宋体"/>
@@ -5903,7 +5210,6 @@
         </w:rPr>
         <w:t xml:space="preserve"> </w:t>
       </w:r>
-      <w:proofErr w:type="spellStart"/>
       <w:r>
         <w:rPr>
           <w:rFonts w:ascii="Consolas" w:eastAsia="宋体" w:hAnsi="Consolas" w:cs="宋体"/>
@@ -5931,7 +5237,6 @@
         </w:rPr>
         <w:t>resolve</w:t>
       </w:r>
-      <w:proofErr w:type="spellEnd"/>
       <w:r>
         <w:rPr>
           <w:rFonts w:ascii="Consolas" w:eastAsia="宋体" w:hAnsi="Consolas" w:cs="宋体"/>
@@ -5941,7 +5246,6 @@
         </w:rPr>
         <w:t>(</w:t>
       </w:r>
-      <w:proofErr w:type="spellStart"/>
       <w:r>
         <w:rPr>
           <w:rFonts w:ascii="Consolas" w:eastAsia="宋体" w:hAnsi="Consolas" w:cs="宋体"/>
@@ -5969,7 +5273,6 @@
         </w:rPr>
         <w:t>input</w:t>
       </w:r>
-      <w:proofErr w:type="spellEnd"/>
       <w:r>
         <w:rPr>
           <w:rFonts w:ascii="Consolas" w:eastAsia="宋体" w:hAnsi="Consolas" w:cs="宋体"/>
@@ -6002,7 +5305,6 @@
         </w:rPr>
         <w:t xml:space="preserve">                </w:t>
       </w:r>
-      <w:proofErr w:type="gramStart"/>
       <w:r>
         <w:rPr>
           <w:rFonts w:ascii="Consolas" w:eastAsia="宋体" w:hAnsi="Consolas" w:cs="宋体"/>
@@ -6012,7 +5314,6 @@
         </w:rPr>
         <w:t>break</w:t>
       </w:r>
-      <w:proofErr w:type="gramEnd"/>
       <w:r>
         <w:rPr>
           <w:rFonts w:ascii="Consolas" w:eastAsia="宋体" w:hAnsi="Consolas" w:cs="宋体"/>
@@ -6045,7 +5346,6 @@
         </w:rPr>
         <w:t xml:space="preserve">            </w:t>
       </w:r>
-      <w:proofErr w:type="gramStart"/>
       <w:r>
         <w:rPr>
           <w:rFonts w:ascii="Consolas" w:eastAsia="宋体" w:hAnsi="Consolas" w:cs="宋体"/>
@@ -6055,7 +5355,6 @@
         </w:rPr>
         <w:t>case</w:t>
       </w:r>
-      <w:proofErr w:type="gramEnd"/>
       <w:r>
         <w:rPr>
           <w:rFonts w:ascii="Consolas" w:eastAsia="宋体" w:hAnsi="Consolas" w:cs="宋体"/>
@@ -6106,7 +5405,6 @@
         </w:rPr>
         <w:t xml:space="preserve">                </w:t>
       </w:r>
-      <w:proofErr w:type="gramStart"/>
       <w:r>
         <w:rPr>
           <w:rFonts w:ascii="Consolas" w:eastAsia="宋体" w:hAnsi="Consolas" w:cs="宋体"/>
@@ -6143,7 +5441,6 @@
         </w:rPr>
         <w:t>(</w:t>
       </w:r>
-      <w:proofErr w:type="gramEnd"/>
       <w:r>
         <w:rPr>
           <w:rFonts w:ascii="Consolas" w:eastAsia="宋体" w:hAnsi="Consolas" w:cs="宋体"/>
@@ -6216,7 +5513,6 @@
         </w:rPr>
         <w:t xml:space="preserve"> </w:t>
       </w:r>
-      <w:proofErr w:type="spellStart"/>
       <w:r>
         <w:rPr>
           <w:rFonts w:ascii="Consolas" w:eastAsia="宋体" w:hAnsi="Consolas" w:cs="宋体"/>
@@ -6244,7 +5540,6 @@
         </w:rPr>
         <w:t>input</w:t>
       </w:r>
-      <w:proofErr w:type="spellEnd"/>
       <w:r>
         <w:rPr>
           <w:rFonts w:ascii="Consolas" w:eastAsia="宋体" w:hAnsi="Consolas" w:cs="宋体"/>
@@ -6272,8 +5567,6 @@
         </w:rPr>
         <w:t xml:space="preserve"> </w:t>
       </w:r>
-      <w:proofErr w:type="spellStart"/>
-      <w:proofErr w:type="gramStart"/>
       <w:r>
         <w:rPr>
           <w:rFonts w:ascii="Consolas" w:eastAsia="宋体" w:hAnsi="Consolas" w:cs="宋体"/>
@@ -6301,7 +5594,6 @@
         </w:rPr>
         <w:t>resolve</w:t>
       </w:r>
-      <w:proofErr w:type="spellEnd"/>
       <w:r>
         <w:rPr>
           <w:rFonts w:ascii="Consolas" w:eastAsia="宋体" w:hAnsi="Consolas" w:cs="宋体"/>
@@ -6311,8 +5603,6 @@
         </w:rPr>
         <w:t>(</w:t>
       </w:r>
-      <w:proofErr w:type="spellStart"/>
-      <w:proofErr w:type="gramEnd"/>
       <w:r>
         <w:rPr>
           <w:rFonts w:ascii="Consolas" w:eastAsia="宋体" w:hAnsi="Consolas" w:cs="宋体"/>
@@ -6340,7 +5630,6 @@
         </w:rPr>
         <w:t>input</w:t>
       </w:r>
-      <w:proofErr w:type="spellEnd"/>
       <w:r>
         <w:rPr>
           <w:rFonts w:ascii="Consolas" w:eastAsia="宋体" w:hAnsi="Consolas" w:cs="宋体"/>
@@ -6373,7 +5662,6 @@
         </w:rPr>
         <w:t xml:space="preserve">                </w:t>
       </w:r>
-      <w:proofErr w:type="gramStart"/>
       <w:r>
         <w:rPr>
           <w:rFonts w:ascii="Consolas" w:eastAsia="宋体" w:hAnsi="Consolas" w:cs="宋体"/>
@@ -6383,7 +5671,6 @@
         </w:rPr>
         <w:t>break</w:t>
       </w:r>
-      <w:proofErr w:type="gramEnd"/>
       <w:r>
         <w:rPr>
           <w:rFonts w:ascii="Consolas" w:eastAsia="宋体" w:hAnsi="Consolas" w:cs="宋体"/>
@@ -6416,7 +5703,6 @@
         </w:rPr>
         <w:t xml:space="preserve">            </w:t>
       </w:r>
-      <w:proofErr w:type="gramStart"/>
       <w:r>
         <w:rPr>
           <w:rFonts w:ascii="Consolas" w:eastAsia="宋体" w:hAnsi="Consolas" w:cs="宋体"/>
@@ -6426,7 +5712,6 @@
         </w:rPr>
         <w:t>case</w:t>
       </w:r>
-      <w:proofErr w:type="gramEnd"/>
       <w:r>
         <w:rPr>
           <w:rFonts w:ascii="Consolas" w:eastAsia="宋体" w:hAnsi="Consolas" w:cs="宋体"/>
@@ -6477,7 +5762,6 @@
         </w:rPr>
         <w:t xml:space="preserve">                </w:t>
       </w:r>
-      <w:proofErr w:type="gramStart"/>
       <w:r>
         <w:rPr>
           <w:rFonts w:ascii="Consolas" w:eastAsia="宋体" w:hAnsi="Consolas" w:cs="宋体"/>
@@ -6514,7 +5798,6 @@
         </w:rPr>
         <w:t>(</w:t>
       </w:r>
-      <w:proofErr w:type="gramEnd"/>
       <w:r>
         <w:rPr>
           <w:rFonts w:ascii="Consolas" w:eastAsia="宋体" w:hAnsi="Consolas" w:cs="宋体"/>
@@ -6522,27 +5805,7 @@
           <w:kern w:val="0"/>
           <w:szCs w:val="21"/>
         </w:rPr>
-        <w:t>'</w:t>
-      </w:r>
-      <w:proofErr w:type="spellStart"/>
-      <w:r>
-        <w:rPr>
-          <w:rFonts w:ascii="Consolas" w:eastAsia="宋体" w:hAnsi="Consolas" w:cs="宋体"/>
-          <w:color w:val="CE9178"/>
-          <w:kern w:val="0"/>
-          <w:szCs w:val="21"/>
-        </w:rPr>
-        <w:t>Done!Cost</w:t>
-      </w:r>
-      <w:proofErr w:type="spellEnd"/>
-      <w:r>
-        <w:rPr>
-          <w:rFonts w:ascii="Consolas" w:eastAsia="宋体" w:hAnsi="Consolas" w:cs="宋体"/>
-          <w:color w:val="CE9178"/>
-          <w:kern w:val="0"/>
-          <w:szCs w:val="21"/>
-        </w:rPr>
-        <w:t>:'</w:t>
+        <w:t>'Done!Cost:'</w:t>
       </w:r>
       <w:r>
         <w:rPr>
@@ -6571,7 +5834,6 @@
         </w:rPr>
         <w:t xml:space="preserve"> (</w:t>
       </w:r>
-      <w:proofErr w:type="spellStart"/>
       <w:r>
         <w:rPr>
           <w:rFonts w:ascii="Consolas" w:eastAsia="宋体" w:hAnsi="Consolas" w:cs="宋体"/>
@@ -6599,7 +5861,6 @@
         </w:rPr>
         <w:t>now</w:t>
       </w:r>
-      <w:proofErr w:type="spellEnd"/>
       <w:r>
         <w:rPr>
           <w:rFonts w:ascii="Consolas" w:eastAsia="宋体" w:hAnsi="Consolas" w:cs="宋体"/>
@@ -6717,7 +5978,6 @@
         </w:rPr>
         <w:t>).</w:t>
       </w:r>
-      <w:proofErr w:type="spellStart"/>
       <w:r>
         <w:rPr>
           <w:rFonts w:ascii="Consolas" w:eastAsia="宋体" w:hAnsi="Consolas" w:cs="宋体"/>
@@ -6727,7 +5987,6 @@
         </w:rPr>
         <w:t>toFixed</w:t>
       </w:r>
-      <w:proofErr w:type="spellEnd"/>
       <w:r>
         <w:rPr>
           <w:rFonts w:ascii="Consolas" w:eastAsia="宋体" w:hAnsi="Consolas" w:cs="宋体"/>
@@ -6850,8 +6109,6 @@
         </w:rPr>
         <w:t xml:space="preserve"> </w:t>
       </w:r>
-      <w:proofErr w:type="spellStart"/>
-      <w:proofErr w:type="gramStart"/>
       <w:r>
         <w:rPr>
           <w:rFonts w:ascii="Consolas" w:eastAsia="宋体" w:hAnsi="Consolas" w:cs="宋体"/>
@@ -6879,25 +6136,14 @@
         </w:rPr>
         <w:t>now</w:t>
       </w:r>
-      <w:proofErr w:type="spellEnd"/>
-      <w:r>
-        <w:rPr>
-          <w:rFonts w:ascii="Consolas" w:eastAsia="宋体" w:hAnsi="Consolas" w:cs="宋体"/>
-          <w:color w:val="CCCCCC"/>
-          <w:kern w:val="0"/>
-          <w:szCs w:val="21"/>
-        </w:rPr>
-        <w:t>(</w:t>
-      </w:r>
-      <w:proofErr w:type="gramEnd"/>
-      <w:r>
-        <w:rPr>
-          <w:rFonts w:ascii="Consolas" w:eastAsia="宋体" w:hAnsi="Consolas" w:cs="宋体"/>
-          <w:color w:val="CCCCCC"/>
-          <w:kern w:val="0"/>
-          <w:szCs w:val="21"/>
-        </w:rPr>
-        <w:t>);</w:t>
+      <w:r>
+        <w:rPr>
+          <w:rFonts w:ascii="Consolas" w:eastAsia="宋体" w:hAnsi="Consolas" w:cs="宋体"/>
+          <w:color w:val="CCCCCC"/>
+          <w:kern w:val="0"/>
+          <w:szCs w:val="21"/>
+        </w:rPr>
+        <w:t>();</w:t>
       </w:r>
     </w:p>
     <w:p>
@@ -6922,7 +6168,6 @@
         </w:rPr>
         <w:t xml:space="preserve">                </w:t>
       </w:r>
-      <w:proofErr w:type="gramStart"/>
       <w:r>
         <w:rPr>
           <w:rFonts w:ascii="Consolas" w:eastAsia="宋体" w:hAnsi="Consolas" w:cs="宋体"/>
@@ -6932,7 +6177,6 @@
         </w:rPr>
         <w:t>break</w:t>
       </w:r>
-      <w:proofErr w:type="gramEnd"/>
       <w:r>
         <w:rPr>
           <w:rFonts w:ascii="Consolas" w:eastAsia="宋体" w:hAnsi="Consolas" w:cs="宋体"/>
@@ -6965,7 +6209,6 @@
         </w:rPr>
         <w:t xml:space="preserve">            </w:t>
       </w:r>
-      <w:proofErr w:type="gramStart"/>
       <w:r>
         <w:rPr>
           <w:rFonts w:ascii="Consolas" w:eastAsia="宋体" w:hAnsi="Consolas" w:cs="宋体"/>
@@ -6975,7 +6218,6 @@
         </w:rPr>
         <w:t>case</w:t>
       </w:r>
-      <w:proofErr w:type="gramEnd"/>
       <w:r>
         <w:rPr>
           <w:rFonts w:ascii="Consolas" w:eastAsia="宋体" w:hAnsi="Consolas" w:cs="宋体"/>
@@ -7026,7 +6268,6 @@
         </w:rPr>
         <w:t xml:space="preserve">            </w:t>
       </w:r>
-      <w:proofErr w:type="gramStart"/>
       <w:r>
         <w:rPr>
           <w:rFonts w:ascii="Consolas" w:eastAsia="宋体" w:hAnsi="Consolas" w:cs="宋体"/>
@@ -7036,7 +6277,6 @@
         </w:rPr>
         <w:t>case</w:t>
       </w:r>
-      <w:proofErr w:type="gramEnd"/>
       <w:r>
         <w:rPr>
           <w:rFonts w:ascii="Consolas" w:eastAsia="宋体" w:hAnsi="Consolas" w:cs="宋体"/>
@@ -7087,8 +6327,6 @@
         </w:rPr>
         <w:t xml:space="preserve">                </w:t>
       </w:r>
-      <w:proofErr w:type="spellStart"/>
-      <w:proofErr w:type="gramStart"/>
       <w:r>
         <w:rPr>
           <w:rFonts w:ascii="Consolas" w:eastAsia="宋体" w:hAnsi="Consolas" w:cs="宋体"/>
@@ -7116,7 +6354,6 @@
         </w:rPr>
         <w:t>error</w:t>
       </w:r>
-      <w:proofErr w:type="spellEnd"/>
       <w:r>
         <w:rPr>
           <w:rFonts w:ascii="Consolas" w:eastAsia="宋体" w:hAnsi="Consolas" w:cs="宋体"/>
@@ -7126,7 +6363,6 @@
         </w:rPr>
         <w:t>(</w:t>
       </w:r>
-      <w:proofErr w:type="gramEnd"/>
       <w:r>
         <w:rPr>
           <w:rFonts w:ascii="Consolas" w:eastAsia="宋体" w:hAnsi="Consolas" w:cs="宋体"/>
@@ -7232,7 +6468,6 @@
         </w:rPr>
         <w:t xml:space="preserve">    </w:t>
       </w:r>
-      <w:proofErr w:type="gramStart"/>
       <w:r>
         <w:rPr>
           <w:rFonts w:ascii="Consolas" w:eastAsia="宋体" w:hAnsi="Consolas" w:cs="宋体"/>
@@ -7269,7 +6504,6 @@
         </w:rPr>
         <w:t>(</w:t>
       </w:r>
-      <w:proofErr w:type="gramEnd"/>
       <w:r>
         <w:rPr>
           <w:rFonts w:ascii="Consolas" w:eastAsia="宋体" w:hAnsi="Consolas" w:cs="宋体"/>
@@ -7311,7 +6545,6 @@
         </w:rPr>
         <w:t xml:space="preserve">    </w:t>
       </w:r>
-      <w:proofErr w:type="gramStart"/>
       <w:r>
         <w:rPr>
           <w:rFonts w:ascii="Consolas" w:eastAsia="宋体" w:hAnsi="Consolas" w:cs="宋体"/>
@@ -7321,7 +6554,6 @@
         </w:rPr>
         <w:t>return</w:t>
       </w:r>
-      <w:proofErr w:type="gramEnd"/>
       <w:r>
         <w:rPr>
           <w:rFonts w:ascii="Consolas" w:eastAsia="宋体" w:hAnsi="Consolas" w:cs="宋体"/>
@@ -7374,41 +6606,157 @@
       </w:r>
     </w:p>
     <w:p>
-      <w:pPr>
+      <w:r>
         <w:rPr>
           <w:rFonts w:hint="eastAsia"/>
         </w:rPr>
-      </w:pPr>
+        <w:t>在终端中执行</w:t>
+      </w:r>
       <w:r>
         <w:rPr>
           <w:rFonts w:hint="eastAsia"/>
         </w:rPr>
-        <w:t>在终端中执行</w:t>
-      </w:r>
-      <w:proofErr w:type="spellStart"/>
+        <w:t>npm</w:t>
+      </w:r>
+      <w:r>
+        <w:t xml:space="preserve"> run watch </w:t>
+      </w:r>
+      <w:r>
+        <w:t>即可在</w:t>
+      </w:r>
+      <w:r>
+        <w:t>ctrl+s</w:t>
+      </w:r>
+      <w:r>
+        <w:t>时自动编译</w:t>
+      </w:r>
+    </w:p>
+    <w:p/>
+    <w:p/>
+    <w:p>
+      <w:pPr>
+        <w:pStyle w:val="1"/>
+        <w:rPr>
+          <w:color w:val="FF0000"/>
+        </w:rPr>
+      </w:pPr>
       <w:r>
         <w:rPr>
           <w:rFonts w:hint="eastAsia"/>
-        </w:rPr>
-        <w:t>npm</w:t>
-      </w:r>
-      <w:proofErr w:type="spellEnd"/>
-      <w:r>
-        <w:t xml:space="preserve"> run watch </w:t>
-      </w:r>
-      <w:r>
-        <w:t>即可在</w:t>
-      </w:r>
-      <w:proofErr w:type="spellStart"/>
-      <w:r>
-        <w:t>ctrl+s</w:t>
-      </w:r>
-      <w:proofErr w:type="spellEnd"/>
-      <w:r>
-        <w:t>时自动编译</w:t>
-      </w:r>
-      <w:bookmarkStart w:id="0" w:name="_GoBack"/>
-      <w:bookmarkEnd w:id="0"/>
+          <w:color w:val="FF0000"/>
+        </w:rPr>
+        <w:t>重</w:t>
+      </w:r>
+    </w:p>
+    <w:p>
+      <w:r>
+        <w:rPr>
+          <w:rFonts w:hint="eastAsia"/>
+        </w:rPr>
+        <w:t>package.json</w:t>
+      </w:r>
+      <w:r>
+        <w:rPr>
+          <w:rFonts w:hint="eastAsia"/>
+        </w:rPr>
+        <w:t>更新使用</w:t>
+      </w:r>
+      <w:r>
+        <w:rPr>
+          <w:rFonts w:hint="eastAsia"/>
+        </w:rPr>
+        <w:t>esbuild</w:t>
+      </w:r>
+      <w:r>
+        <w:rPr>
+          <w:rFonts w:hint="eastAsia"/>
+        </w:rPr>
+        <w:t>编译项目，编译时间可减少到</w:t>
+      </w:r>
+      <w:r>
+        <w:rPr>
+          <w:rFonts w:hint="eastAsia"/>
+        </w:rPr>
+        <w:t>1</w:t>
+      </w:r>
+      <w:r>
+        <w:rPr>
+          <w:rFonts w:hint="eastAsia"/>
+        </w:rPr>
+        <w:t>秒内</w:t>
+      </w:r>
+    </w:p>
+    <w:p>
+      <w:r>
+        <w:rPr>
+          <w:rFonts w:hint="eastAsia"/>
+        </w:rPr>
+        <w:t>编译命令：</w:t>
+      </w:r>
+      <w:r>
+        <w:rPr>
+          <w:rFonts w:hint="eastAsia"/>
+        </w:rPr>
+        <w:t>npm run esb</w:t>
+      </w:r>
+    </w:p>
+    <w:p>
+      <w:r>
+        <w:rPr>
+          <w:rFonts w:hint="eastAsia"/>
+        </w:rPr>
+        <w:t>先执行</w:t>
+      </w:r>
+      <w:r>
+        <w:rPr>
+          <w:rFonts w:hint="eastAsia"/>
+        </w:rPr>
+        <w:t>npm i</w:t>
+      </w:r>
+    </w:p>
+    <w:p>
+      <w:r>
+        <w:rPr>
+          <w:rFonts w:hint="eastAsia"/>
+        </w:rPr>
+        <w:t>如果</w:t>
+      </w:r>
+      <w:r>
+        <w:rPr>
+          <w:rFonts w:hint="eastAsia"/>
+        </w:rPr>
+        <w:t>npm i</w:t>
+      </w:r>
+      <w:r>
+        <w:rPr>
+          <w:rFonts w:hint="eastAsia"/>
+        </w:rPr>
+        <w:t>报错，尝试执行</w:t>
+      </w:r>
+      <w:r>
+        <w:t>npm config set registry   </w:t>
+      </w:r>
+      <w:hyperlink r:id="rId9" w:history="1">
+        <w:r>
+          <w:rPr>
+            <w:rStyle w:val="a8"/>
+          </w:rPr>
+          <w:t>https://registry.npmmirror.com/</w:t>
+        </w:r>
+      </w:hyperlink>
+    </w:p>
+    <w:p>
+      <w:pPr>
+        <w:rPr>
+          <w:rFonts w:hint="eastAsia"/>
+        </w:rPr>
+      </w:pPr>
+      <w:r>
+        <w:rPr>
+          <w:rFonts w:hint="eastAsia"/>
+        </w:rPr>
+        <w:t>然后重试</w:t>
+      </w:r>
     </w:p>
     <w:sectPr>
       <w:pgSz w:w="11906" w:h="16838"/>
@@ -7421,8 +6769,8 @@
 </file>
 
 <file path=word/numbering.xml><?xml version="1.0" encoding="utf-8"?>
-<w:numbering xmlns:wpc="http://schemas.microsoft.com/office/word/2010/wordprocessingCanvas" xmlns:mc="http://schemas.openxmlformats.org/markup-compatibility/2006" xmlns:o="urn:schemas-microsoft-com:office:office" xmlns:r="http://schemas.openxmlformats.org/officeDocument/2006/relationships" xmlns:m="http://schemas.openxmlformats.org/officeDocument/2006/math" xmlns:v="urn:schemas-microsoft-com:vml" xmlns:wp14="http://schemas.microsoft.com/office/word/2010/wordprocessingDrawing" xmlns:wp="http://schemas.openxmlformats.org/drawingml/2006/wordprocessingDrawing" xmlns:w10="urn:schemas-microsoft-com:office:word" xmlns:w="http://schemas.openxmlformats.org/wordprocessingml/2006/main" xmlns:w14="http://schemas.microsoft.com/office/word/2010/wordml" xmlns:w15="http://schemas.microsoft.com/office/word/2012/wordml" xmlns:wpg="http://schemas.microsoft.com/office/word/2010/wordprocessingGroup" xmlns:wpi="http://schemas.microsoft.com/office/word/2010/wordprocessingInk" xmlns:wne="http://schemas.microsoft.com/office/word/2006/wordml" xmlns:wps="http://schemas.microsoft.com/office/word/2010/wordprocessingShape" mc:Ignorable="w14 w15 wp14">
-  <w:abstractNum w:abstractNumId="0">
+<w:numbering xmlns:wpc="http://schemas.microsoft.com/office/word/2010/wordprocessingCanvas" xmlns:cx="http://schemas.microsoft.com/office/drawing/2014/chartex" xmlns:cx1="http://schemas.microsoft.com/office/drawing/2015/9/8/chartex" xmlns:cx2="http://schemas.microsoft.com/office/drawing/2015/10/21/chartex" xmlns:cx3="http://schemas.microsoft.com/office/drawing/2016/5/9/chartex" xmlns:cx4="http://schemas.microsoft.com/office/drawing/2016/5/10/chartex" xmlns:cx5="http://schemas.microsoft.com/office/drawing/2016/5/11/chartex" xmlns:cx6="http://schemas.microsoft.com/office/drawing/2016/5/12/chartex" xmlns:cx7="http://schemas.microsoft.com/office/drawing/2016/5/13/chartex" xmlns:cx8="http://schemas.microsoft.com/office/drawing/2016/5/14/chartex" xmlns:mc="http://schemas.openxmlformats.org/markup-compatibility/2006" xmlns:aink="http://schemas.microsoft.com/office/drawing/2016/ink" xmlns:am3d="http://schemas.microsoft.com/office/drawing/2017/model3d" xmlns:o="urn:schemas-microsoft-com:office:office" xmlns:oel="http://schemas.microsoft.com/office/2019/extlst" xmlns:r="http://schemas.openxmlformats.org/officeDocument/2006/relationships" xmlns:m="http://schemas.openxmlformats.org/officeDocument/2006/math" xmlns:v="urn:schemas-microsoft-com:vml" xmlns:wp14="http://schemas.microsoft.com/office/word/2010/wordprocessingDrawing" xmlns:wp="http://schemas.openxmlformats.org/drawingml/2006/wordprocessingDrawing" xmlns:w10="urn:schemas-microsoft-com:office:word" xmlns:w="http://schemas.openxmlformats.org/wordprocessingml/2006/main" xmlns:w14="http://schemas.microsoft.com/office/word/2010/wordml" xmlns:w15="http://schemas.microsoft.com/office/word/2012/wordml" xmlns:w16cex="http://schemas.microsoft.com/office/word/2018/wordml/cex" xmlns:w16cid="http://schemas.microsoft.com/office/word/2016/wordml/cid" xmlns:w16="http://schemas.microsoft.com/office/word/2018/wordml" xmlns:w16sdtdh="http://schemas.microsoft.com/office/word/2020/wordml/sdtdatahash" xmlns:w16se="http://schemas.microsoft.com/office/word/2015/wordml/symex" xmlns:wpg="http://schemas.microsoft.com/office/word/2010/wordprocessingGroup" xmlns:wpi="http://schemas.microsoft.com/office/word/2010/wordprocessingInk" xmlns:wne="http://schemas.microsoft.com/office/word/2006/wordml" xmlns:wps="http://schemas.microsoft.com/office/word/2010/wordprocessingShape" mc:Ignorable="w14 w15 w16se w16cid w16 w16cex w16sdtdh wp14">
+  <w:abstractNum w:abstractNumId="0" w15:restartNumberingAfterBreak="0">
     <w:nsid w:val="35A834E3"/>
     <w:multiLevelType w:val="hybridMultilevel"/>
     <w:tmpl w:val="C8CA80EA"/>
@@ -7511,14 +6859,14 @@
       </w:pPr>
     </w:lvl>
   </w:abstractNum>
-  <w:num w:numId="1">
+  <w:num w:numId="1" w16cid:durableId="1218132331">
     <w:abstractNumId w:val="0"/>
   </w:num>
 </w:numbering>
 </file>
 
 <file path=word/styles.xml><?xml version="1.0" encoding="utf-8"?>
-<w:styles xmlns:mc="http://schemas.openxmlformats.org/markup-compatibility/2006" xmlns:r="http://schemas.openxmlformats.org/officeDocument/2006/relationships" xmlns:w="http://schemas.openxmlformats.org/wordprocessingml/2006/main" xmlns:w14="http://schemas.microsoft.com/office/word/2010/wordml" xmlns:w15="http://schemas.microsoft.com/office/word/2012/wordml" mc:Ignorable="w14 w15">
+<w:styles xmlns:mc="http://schemas.openxmlformats.org/markup-compatibility/2006" xmlns:r="http://schemas.openxmlformats.org/officeDocument/2006/relationships" xmlns:w="http://schemas.openxmlformats.org/wordprocessingml/2006/main" xmlns:w14="http://schemas.microsoft.com/office/word/2010/wordml" xmlns:w15="http://schemas.microsoft.com/office/word/2012/wordml" xmlns:w16cex="http://schemas.microsoft.com/office/word/2018/wordml/cex" xmlns:w16cid="http://schemas.microsoft.com/office/word/2016/wordml/cid" xmlns:w16="http://schemas.microsoft.com/office/word/2018/wordml" xmlns:w16sdtdh="http://schemas.microsoft.com/office/word/2020/wordml/sdtdatahash" xmlns:w16se="http://schemas.microsoft.com/office/word/2015/wordml/symex" mc:Ignorable="w14 w15 w16se w16cid w16 w16cex w16sdtdh">
   <w:docDefaults>
     <w:rPrDefault>
       <w:rPr>
@@ -7531,7 +6879,7 @@
     </w:rPrDefault>
     <w:pPrDefault/>
   </w:docDefaults>
-  <w:latentStyles w:defLockedState="0" w:defUIPriority="99" w:defSemiHidden="0" w:defUnhideWhenUsed="0" w:defQFormat="0" w:count="371">
+  <w:latentStyles w:defLockedState="0" w:defUIPriority="99" w:defSemiHidden="0" w:defUnhideWhenUsed="0" w:defQFormat="0" w:count="376">
     <w:lsdException w:name="Normal" w:uiPriority="0" w:qFormat="1"/>
     <w:lsdException w:name="heading 1" w:uiPriority="9" w:qFormat="1"/>
     <w:lsdException w:name="heading 2" w:semiHidden="1" w:uiPriority="9" w:unhideWhenUsed="1" w:qFormat="1"/>
@@ -7903,6 +7251,11 @@
     <w:lsdException w:name="List Table 5 Dark Accent 6" w:uiPriority="50"/>
     <w:lsdException w:name="List Table 6 Colorful Accent 6" w:uiPriority="51"/>
     <w:lsdException w:name="List Table 7 Colorful Accent 6" w:uiPriority="52"/>
+    <w:lsdException w:name="Mention" w:semiHidden="1" w:unhideWhenUsed="1"/>
+    <w:lsdException w:name="Smart Hyperlink" w:semiHidden="1" w:unhideWhenUsed="1"/>
+    <w:lsdException w:name="Hashtag" w:semiHidden="1" w:unhideWhenUsed="1"/>
+    <w:lsdException w:name="Unresolved Mention" w:semiHidden="1" w:unhideWhenUsed="1"/>
+    <w:lsdException w:name="Smart Link" w:semiHidden="1" w:unhideWhenUsed="1"/>
   </w:latentStyles>
   <w:style w:type="paragraph" w:default="1" w:styleId="a">
     <w:name w:val="Normal"/>
@@ -7916,7 +7269,7 @@
     <w:name w:val="heading 1"/>
     <w:basedOn w:val="a"/>
     <w:next w:val="a"/>
-    <w:link w:val="1Char"/>
+    <w:link w:val="10"/>
     <w:uiPriority w:val="9"/>
     <w:qFormat/>
     <w:rsid w:val="00437A94"/>
@@ -7938,7 +7291,7 @@
     <w:name w:val="heading 2"/>
     <w:basedOn w:val="a"/>
     <w:next w:val="a"/>
-    <w:link w:val="2Char"/>
+    <w:link w:val="20"/>
     <w:uiPriority w:val="9"/>
     <w:unhideWhenUsed/>
     <w:qFormat/>
@@ -7961,7 +7314,7 @@
     <w:name w:val="heading 3"/>
     <w:basedOn w:val="a"/>
     <w:next w:val="a"/>
-    <w:link w:val="3Char"/>
+    <w:link w:val="30"/>
     <w:uiPriority w:val="9"/>
     <w:unhideWhenUsed/>
     <w:qFormat/>
@@ -7983,7 +7336,7 @@
     <w:name w:val="heading 4"/>
     <w:basedOn w:val="a"/>
     <w:next w:val="a"/>
-    <w:link w:val="4Char"/>
+    <w:link w:val="40"/>
     <w:uiPriority w:val="9"/>
     <w:unhideWhenUsed/>
     <w:qFormat/>
@@ -8029,8 +7382,8 @@
     <w:semiHidden/>
     <w:unhideWhenUsed/>
   </w:style>
-  <w:style w:type="character" w:customStyle="1" w:styleId="1Char">
-    <w:name w:val="标题 1 Char"/>
+  <w:style w:type="character" w:customStyle="1" w:styleId="10">
+    <w:name w:val="标题 1 字符"/>
     <w:basedOn w:val="a0"/>
     <w:link w:val="1"/>
     <w:uiPriority w:val="9"/>
@@ -8047,7 +7400,7 @@
     <w:name w:val="Title"/>
     <w:basedOn w:val="a"/>
     <w:next w:val="a"/>
-    <w:link w:val="Char"/>
+    <w:link w:val="a4"/>
     <w:uiPriority w:val="10"/>
     <w:qFormat/>
     <w:rsid w:val="00437A94"/>
@@ -8064,8 +7417,8 @@
       <w:szCs w:val="32"/>
     </w:rPr>
   </w:style>
-  <w:style w:type="character" w:customStyle="1" w:styleId="Char">
-    <w:name w:val="标题 Char"/>
+  <w:style w:type="character" w:customStyle="1" w:styleId="a4">
+    <w:name w:val="标题 字符"/>
     <w:basedOn w:val="a0"/>
     <w:link w:val="a3"/>
     <w:uiPriority w:val="10"/>
@@ -8083,8 +7436,8 @@
     <w:basedOn w:val="a0"/>
     <w:rsid w:val="00437A94"/>
   </w:style>
-  <w:style w:type="character" w:customStyle="1" w:styleId="2Char">
-    <w:name w:val="标题 2 Char"/>
+  <w:style w:type="character" w:customStyle="1" w:styleId="20">
+    <w:name w:val="标题 2 字符"/>
     <w:basedOn w:val="a0"/>
     <w:link w:val="2"/>
     <w:uiPriority w:val="9"/>
@@ -8097,7 +7450,7 @@
       <w:szCs w:val="32"/>
     </w:rPr>
   </w:style>
-  <w:style w:type="character" w:styleId="a4">
+  <w:style w:type="character" w:styleId="a5">
     <w:name w:val="Emphasis"/>
     <w:basedOn w:val="a0"/>
     <w:uiPriority w:val="20"/>
@@ -8108,7 +7461,7 @@
       <w:iCs/>
     </w:rPr>
   </w:style>
-  <w:style w:type="character" w:styleId="a5">
+  <w:style w:type="character" w:styleId="a6">
     <w:name w:val="Subtle Emphasis"/>
     <w:basedOn w:val="a0"/>
     <w:uiPriority w:val="19"/>
@@ -8120,8 +7473,8 @@
       <w:color w:val="404040" w:themeColor="text1" w:themeTint="BF"/>
     </w:rPr>
   </w:style>
-  <w:style w:type="character" w:customStyle="1" w:styleId="4Char">
-    <w:name w:val="标题 4 Char"/>
+  <w:style w:type="character" w:customStyle="1" w:styleId="40">
+    <w:name w:val="标题 4 字符"/>
     <w:basedOn w:val="a0"/>
     <w:link w:val="4"/>
     <w:uiPriority w:val="9"/>
@@ -8134,8 +7487,8 @@
       <w:szCs w:val="28"/>
     </w:rPr>
   </w:style>
-  <w:style w:type="character" w:customStyle="1" w:styleId="3Char">
-    <w:name w:val="标题 3 Char"/>
+  <w:style w:type="character" w:customStyle="1" w:styleId="30">
+    <w:name w:val="标题 3 字符"/>
     <w:basedOn w:val="a0"/>
     <w:link w:val="3"/>
     <w:uiPriority w:val="9"/>
@@ -8147,7 +7500,7 @@
       <w:szCs w:val="32"/>
     </w:rPr>
   </w:style>
-  <w:style w:type="paragraph" w:styleId="a6">
+  <w:style w:type="paragraph" w:styleId="a7">
     <w:name w:val="List Paragraph"/>
     <w:basedOn w:val="a"/>
     <w:uiPriority w:val="34"/>
@@ -8156,6 +7509,29 @@
     <w:pPr>
       <w:ind w:firstLineChars="200" w:firstLine="420"/>
     </w:pPr>
+  </w:style>
+  <w:style w:type="character" w:styleId="a8">
+    <w:name w:val="Hyperlink"/>
+    <w:basedOn w:val="a0"/>
+    <w:uiPriority w:val="99"/>
+    <w:unhideWhenUsed/>
+    <w:rsid w:val="00AC664E"/>
+    <w:rPr>
+      <w:color w:val="0563C1" w:themeColor="hyperlink"/>
+      <w:u w:val="single"/>
+    </w:rPr>
+  </w:style>
+  <w:style w:type="character" w:styleId="a9">
+    <w:name w:val="Unresolved Mention"/>
+    <w:basedOn w:val="a0"/>
+    <w:uiPriority w:val="99"/>
+    <w:semiHidden/>
+    <w:unhideWhenUsed/>
+    <w:rsid w:val="00AC664E"/>
+    <w:rPr>
+      <w:color w:val="605E5C"/>
+      <w:shd w:val="clear" w:color="auto" w:fill="E1DFDD"/>
+    </w:rPr>
   </w:style>
 </w:styles>
 </file>
